--- a/Thesis.docx
+++ b/Thesis.docx
@@ -10,6 +10,7 @@
           <w:b/>
         </w:rPr>
       </w:pPr>
+      <w:bookmarkStart w:id="0" w:name="_Hlk510784475"/>
       <w:r>
         <w:rPr>
           <w:b/>
@@ -47,6 +48,7 @@
         <w:t xml:space="preserve"> WHEN PREDICTING JUDGMENTS AND RECALL</w:t>
       </w:r>
     </w:p>
+    <w:bookmarkEnd w:id="0"/>
     <w:p>
       <w:pPr>
         <w:spacing w:line="480" w:lineRule="auto"/>
@@ -135,7 +137,7 @@
         <w:spacing w:line="480" w:lineRule="auto"/>
         <w:jc w:val="center"/>
       </w:pPr>
-      <w:bookmarkStart w:id="0" w:name="OLE_LINK1"/>
+      <w:bookmarkStart w:id="1" w:name="OLE_LINK1"/>
       <w:r>
         <w:t>In Partial Fulfillment</w:t>
       </w:r>
@@ -158,7 +160,7 @@
         <w:t>Master of Science, Psychology</w:t>
       </w:r>
     </w:p>
-    <w:bookmarkEnd w:id="0"/>
+    <w:bookmarkEnd w:id="1"/>
     <w:p>
       <w:pPr>
         <w:spacing w:line="480" w:lineRule="auto"/>
@@ -346,13 +348,37 @@
     <w:p>
       <w:pPr>
         <w:spacing w:line="480" w:lineRule="auto"/>
-      </w:pPr>
-      <w:r>
         <w:rPr>
           <w:b/>
         </w:rPr>
-        <w:t>TITLE (DOUBLED SPACED, ALL UPPER CASE, BOLD, LEFT JUSTIFIED)</w:t>
-      </w:r>
+      </w:pPr>
+      <w:r>
+        <w:rPr>
+          <w:b/>
+        </w:rPr>
+        <w:lastRenderedPageBreak/>
+        <w:t>M</w:t>
+      </w:r>
+      <w:r>
+        <w:rPr>
+          <w:b/>
+        </w:rPr>
+        <w:t>ODELING MEMORY</w:t>
+      </w:r>
+      <w:r>
+        <w:rPr>
+          <w:b/>
+        </w:rPr>
+        <w:t xml:space="preserve">: </w:t>
+      </w:r>
+      <w:r>
+        <w:rPr>
+          <w:b/>
+        </w:rPr>
+        <w:t>EXPLORING THE RELATIONSHP BETWEEN WORD OVERLAP AND SINGLE WORD NORMS WHEN PREDICTING JUDGMENTS AND RECALL</w:t>
+      </w:r>
+      <w:bookmarkStart w:id="2" w:name="_GoBack"/>
+      <w:bookmarkEnd w:id="2"/>
     </w:p>
     <w:p>
       <w:pPr>
@@ -416,47 +442,7 @@
     </w:p>
     <w:p>
       <w:r>
-        <w:t xml:space="preserve">The formatting of this </w:t>
-      </w:r>
-      <w:proofErr w:type="gramStart"/>
-      <w:r>
-        <w:t>abstract</w:t>
-      </w:r>
-      <w:proofErr w:type="gramEnd"/>
-      <w:r>
-        <w:t xml:space="preserve"> should be one paragraph </w:t>
-      </w:r>
-      <w:r>
-        <w:rPr>
-          <w:u w:val="single"/>
-        </w:rPr>
-        <w:t>without indenting</w:t>
-      </w:r>
-      <w:r>
-        <w:t xml:space="preserve"> and single spaced. The length of the </w:t>
-      </w:r>
-      <w:proofErr w:type="gramStart"/>
-      <w:r>
-        <w:t>abstract</w:t>
-      </w:r>
-      <w:proofErr w:type="gramEnd"/>
-      <w:r>
-        <w:t xml:space="preserve"> is limited to this space so that everything fits on this one page. There must be </w:t>
-      </w:r>
-      <w:r>
-        <w:t xml:space="preserve">at least two </w:t>
-      </w:r>
-      <w:r>
-        <w:rPr>
-          <w:u w:val="single"/>
-        </w:rPr>
-        <w:t>single-spaced</w:t>
-      </w:r>
-      <w:r>
-        <w:t xml:space="preserve"> blank lines</w:t>
-      </w:r>
-      <w:r>
-        <w:t xml:space="preserve"> between the abstract and the line with keywords.</w:t>
+        <w:t>Abstract here….</w:t>
       </w:r>
     </w:p>
     <w:p/>
@@ -635,6 +621,7 @@
         <w:rPr>
           <w:b/>
         </w:rPr>
+        <w:lastRenderedPageBreak/>
         <w:t xml:space="preserve">TITLE OF THESIS (DOUBLE SPACED, ALL UPPER CASE, BOLD, AND </w:t>
       </w:r>
       <w:r>
@@ -1243,6 +1230,7 @@
           <w:b/>
           <w:bCs/>
         </w:rPr>
+        <w:lastRenderedPageBreak/>
         <w:t>ACKNOWLEDGEMENT</w:t>
       </w:r>
       <w:r>
@@ -1278,45 +1266,7 @@
         <w:ind w:firstLine="720"/>
       </w:pPr>
       <w:r>
-        <w:t>I would like to thank the following people for their support during the course of my graduate studies</w:t>
-      </w:r>
-      <w:r>
-        <w:t xml:space="preserve">: </w:t>
-      </w:r>
-      <w:r>
-        <w:t xml:space="preserve">Erin M. Buchanan </w:t>
-      </w:r>
-      <w:r>
-        <w:t xml:space="preserve">for guiding </w:t>
-      </w:r>
-      <w:r>
-        <w:t>me through th</w:t>
-      </w:r>
-      <w:r>
-        <w:t xml:space="preserve">e </w:t>
-      </w:r>
-      <w:r>
-        <w:t>past two years</w:t>
-      </w:r>
-      <w:r>
-        <w:t>, chairing my committee, and constantly pushing me to do my best work;</w:t>
-      </w:r>
-      <w:r>
-        <w:t xml:space="preserve"> Bogdan </w:t>
-      </w:r>
-      <w:proofErr w:type="spellStart"/>
-      <w:r>
-        <w:t>Kostic</w:t>
-      </w:r>
-      <w:proofErr w:type="spellEnd"/>
-      <w:r>
-        <w:t xml:space="preserve"> and David Zimmerman for agreeing to be on my committee </w:t>
-      </w:r>
-      <w:r>
-        <w:t>the excellent feedback they provided;</w:t>
-      </w:r>
-      <w:r>
-        <w:t xml:space="preserve"> </w:t>
+        <w:t>Nice words will go here….</w:t>
       </w:r>
     </w:p>
     <w:p>
@@ -1334,6 +1284,7 @@
         <w:rPr>
           <w:b/>
         </w:rPr>
+        <w:lastRenderedPageBreak/>
         <w:t>TABLE OF CONTENTS</w:t>
       </w:r>
     </w:p>
@@ -1432,14 +1383,14 @@
       <w:r>
         <w:tab/>
       </w:r>
-      <w:bookmarkStart w:id="1" w:name="_Hlk508273328"/>
+      <w:bookmarkStart w:id="3" w:name="_Hlk508273328"/>
       <w:r>
         <w:t>Single Word Norms</w:t>
       </w:r>
       <w:r>
         <w:tab/>
       </w:r>
-      <w:bookmarkEnd w:id="1"/>
+      <w:bookmarkEnd w:id="3"/>
       <w:r>
         <w:t>6</w:t>
       </w:r>
@@ -1455,7 +1406,7 @@
       <w:r>
         <w:tab/>
       </w:r>
-      <w:bookmarkStart w:id="2" w:name="_Hlk508311005"/>
+      <w:bookmarkStart w:id="4" w:name="_Hlk508311005"/>
       <w:r>
         <w:t>Application to Judgment Studies</w:t>
       </w:r>
@@ -1465,7 +1416,7 @@
       <w:r>
         <w:t>11</w:t>
       </w:r>
-      <w:bookmarkEnd w:id="2"/>
+      <w:bookmarkEnd w:id="4"/>
     </w:p>
     <w:p>
       <w:pPr>
@@ -2047,6 +1998,7 @@
         <w:rPr>
           <w:b/>
         </w:rPr>
+        <w:lastRenderedPageBreak/>
         <w:t>LIST OF TABLES</w:t>
       </w:r>
     </w:p>
@@ -2068,11 +2020,11 @@
       <w:r>
         <w:t xml:space="preserve">Table 1. </w:t>
       </w:r>
-      <w:bookmarkStart w:id="3" w:name="_Hlk509007344"/>
+      <w:bookmarkStart w:id="5" w:name="_Hlk509007344"/>
       <w:r>
         <w:t>Summary Statistics of Single Word Norms for Experiment 2 Cue Items</w:t>
       </w:r>
-      <w:bookmarkEnd w:id="3"/>
+      <w:bookmarkEnd w:id="5"/>
       <w:r>
         <w:tab/>
       </w:r>
@@ -2374,6 +2326,7 @@
         <w:rPr>
           <w:b/>
         </w:rPr>
+        <w:lastRenderedPageBreak/>
         <w:t>LIST OF FIGURES</w:t>
       </w:r>
     </w:p>
@@ -2419,11 +2372,11 @@
       <w:r>
         <w:t xml:space="preserve">Figure 2. </w:t>
       </w:r>
-      <w:bookmarkStart w:id="4" w:name="_Hlk509172513"/>
+      <w:bookmarkStart w:id="6" w:name="_Hlk509172513"/>
       <w:r>
         <w:t xml:space="preserve">Simple slopes graph for </w:t>
       </w:r>
-      <w:bookmarkEnd w:id="4"/>
+      <w:bookmarkEnd w:id="6"/>
       <w:r>
         <w:t>Experiment One</w:t>
       </w:r>
@@ -2449,7 +2402,7 @@
           <w:tab w:val="right" w:leader="dot" w:pos="8640"/>
         </w:tabs>
       </w:pPr>
-      <w:bookmarkStart w:id="5" w:name="_Hlk509218015"/>
+      <w:bookmarkStart w:id="7" w:name="_Hlk509218015"/>
       <w:r>
         <w:t xml:space="preserve">Figure 3. </w:t>
       </w:r>
@@ -2471,7 +2424,7 @@
       <w:r>
         <w:tab/>
       </w:r>
-      <w:bookmarkEnd w:id="5"/>
+      <w:bookmarkEnd w:id="7"/>
       <w:r>
         <w:t>xx</w:t>
       </w:r>
@@ -2736,6 +2689,7 @@
         <w:rPr>
           <w:b/>
         </w:rPr>
+        <w:lastRenderedPageBreak/>
         <w:t>INTRODUCTION</w:t>
       </w:r>
     </w:p>
@@ -2884,7 +2838,11 @@
         <w:t>, 1969)</w:t>
       </w:r>
       <w:r>
-        <w:t xml:space="preserve">. However, the word pairs in these lists were typically created due to their apparent relatedness or frequency of occurrence together in bodies of text. While lab-generated norms appear face valid, a closer inspection shows that this method lacks a decisive method of defining the underlying relationships present between item pairs </w:t>
+        <w:t xml:space="preserve">. However, the word pairs in these lists were typically created due to their apparent relatedness or frequency of occurrence together in bodies of text. While </w:t>
+      </w:r>
+      <w:r>
+        <w:lastRenderedPageBreak/>
+        <w:t xml:space="preserve">lab-generated norms appear face valid, a closer inspection shows that this method lacks a decisive method of defining the underlying relationships present between item pairs </w:t>
       </w:r>
       <w:r>
         <w:rPr>
@@ -2977,7 +2935,11 @@
         <w:t xml:space="preserve">This method allows researchers to calculate the forward strength (FSG) of an item pair, which is a value ranging from 0 to 1 that represents the probability of the cue item eliciting the target item. </w:t>
       </w:r>
       <w:r>
-        <w:t xml:space="preserve">Using this technique, researchers have developed databases of associative word norms that can be used to generate stimuli with a high degree of reliability. Many of these databases are now readily available online, with the largest one consisting of over 72,000 cue-target pairs generated from more than 5,000 cue words </w:t>
+        <w:t xml:space="preserve">Using this technique, researchers have developed databases of associative word norms that can be used to generate stimuli with a high degree of reliability. Many of these databases are now readily available online, with the </w:t>
+      </w:r>
+      <w:r>
+        <w:lastRenderedPageBreak/>
+        <w:t xml:space="preserve">largest one consisting of over 72,000 cue-target pairs generated from more than 5,000 cue words </w:t>
       </w:r>
       <w:r>
         <w:rPr>
@@ -3183,7 +3145,11 @@
         <w:t xml:space="preserve"> Similar to </w:t>
       </w:r>
       <w:r>
-        <w:t xml:space="preserve">in nature to the </w:t>
+        <w:t xml:space="preserve">in </w:t>
+      </w:r>
+      <w:r>
+        <w:lastRenderedPageBreak/>
+        <w:t xml:space="preserve">nature to the </w:t>
       </w:r>
       <w:r>
         <w:t xml:space="preserve">free association tasks used to generate association norms, </w:t>
@@ -3408,7 +3374,11 @@
         <w:t xml:space="preserve"> &amp; McRae (2016)</w:t>
       </w:r>
       <w:r>
-        <w:t xml:space="preserve"> provide a list of 100 thematic production norms, which were generated through a task similar to feature production. In their task, participants were presented with a concept and were asked to list names of other concepts they believed to be related (as opposed to being asked to respond with important features of the item). Distributional models of semantic memory also lend themselves well to the study of thematic word relations. Because these models are text based and score word pair relations in regard to their overall context within a document, they assess both semantic and thematic knowledge. Additionally, </w:t>
+        <w:t xml:space="preserve"> provide a list of 100 </w:t>
+      </w:r>
+      <w:r>
+        <w:lastRenderedPageBreak/>
+        <w:t xml:space="preserve">thematic production norms, which were generated through a task similar to feature production. In their task, participants were presented with a concept and were asked to list names of other concepts they believed to be related (as opposed to being asked to respond with important features of the item). Distributional models of semantic memory also lend themselves well to the study of thematic word relations. Because these models are text based and score word pair relations in regard to their overall context within a document, they assess both semantic and thematic knowledge. Additionally, </w:t>
       </w:r>
       <w:r>
         <w:t>text-based</w:t>
@@ -3455,7 +3425,7 @@
           <w:b/>
         </w:rPr>
       </w:pPr>
-      <w:bookmarkStart w:id="6" w:name="_Hlk508295379"/>
+      <w:bookmarkStart w:id="8" w:name="_Hlk508295379"/>
       <w:r>
         <w:rPr>
           <w:b/>
@@ -3471,7 +3441,7 @@
       <w:r>
         <w:t xml:space="preserve">Discussion of these measures then raises the question of whether each one is truly assessing some unique </w:t>
       </w:r>
-      <w:bookmarkEnd w:id="6"/>
+      <w:bookmarkEnd w:id="8"/>
       <w:r>
         <w:t>concept or if they simply tap into our overall linguistic knowledge</w:t>
       </w:r>
@@ -3532,7 +3502,11 @@
         <w:t xml:space="preserve"> (2008)</w:t>
       </w:r>
       <w:r>
-        <w:t xml:space="preserve"> appears to confirm this theory. Using clustering and factor analysis techniques, they analyzed multiple associative, semantic, and text-based measures of associative and semantic knowledge. Their findings suggest associative measures to be separate from semantic measures. Additionally, semantic information derived from lexical measures (e.g., COS and JCN) was found to be separate from measures generated from analyses of text corpora, suggesting that text-based measures may be more representative of thematic information than purely semantic information.</w:t>
+        <w:t xml:space="preserve"> appears to confirm this theory. Using clustering and factor analysis techniques, they analyzed multiple associative, semantic, and text-based measures of associative and semantic knowledge. Their findings suggest associative measures to be separate from semantic measures. Additionally, semantic information </w:t>
+      </w:r>
+      <w:r>
+        <w:lastRenderedPageBreak/>
+        <w:t>derived from lexical measures (e.g., COS and JCN) was found to be separate from measures generated from analyses of text corpora, suggesting that text-based measures may be more representative of thematic information than purely semantic information.</w:t>
       </w:r>
     </w:p>
     <w:p>
@@ -3653,7 +3627,11 @@
         <w:t xml:space="preserve"> norms which measure information pertaining to individual words.</w:t>
       </w:r>
       <w:r>
-        <w:t xml:space="preserve"> These norms provide researchers with information about various “neighborhoods” of concept information. Broadly speaking, the single word norms examined in this study can be separated into one of three categories. Base values refer to norms which capture information based on a word’s structure. These include part of speech (POS), word frequency, and the number of syllables, morphemes, and phonemes that comprise a word. Rated values refer to age of acquisition (AOA), concreteness, imageability, valence, and familiarity. The finally, norms that provide information about the connections a word shares with others based on context will be examined. This group of single word norms includes orthographic neighborhood, phonographic neighborhood, cue and target set sizes, and cosine and feature set sizes.</w:t>
+        <w:t xml:space="preserve"> These norms provide researchers with information about various “neighborhoods” of concept information. Broadly speaking, the single word norms examined in this study can be separated into one of three categories. Base values refer to </w:t>
+      </w:r>
+      <w:r>
+        <w:lastRenderedPageBreak/>
+        <w:t>norms which capture information based on a word’s structure. These include part of speech (POS), word frequency, and the number of syllables, morphemes, and phonemes that comprise a word. Rated values refer to age of acquisition (AOA), concreteness, imageability, valence, and familiarity. The finally, norms that provide information about the connections a word shares with others based on context will be examined. This group of single word norms includes orthographic neighborhood, phonographic neighborhood, cue and target set sizes, and cosine and feature set sizes.</w:t>
       </w:r>
       <w:r>
         <w:t xml:space="preserve"> </w:t>
@@ -3670,7 +3648,7 @@
       <w:r>
         <w:t xml:space="preserve">used collections of these norms are the </w:t>
       </w:r>
-      <w:bookmarkStart w:id="7" w:name="_Hlk508306346"/>
+      <w:bookmarkStart w:id="9" w:name="_Hlk508306346"/>
       <w:r>
         <w:rPr>
           <w:highlight w:val="yellow"/>
@@ -3704,7 +3682,7 @@
       <w:r>
         <w:t xml:space="preserve"> </w:t>
       </w:r>
-      <w:bookmarkEnd w:id="7"/>
+      <w:bookmarkEnd w:id="9"/>
       <w:r>
         <w:t>frequency norms. These norms consist of a set of frequency values for English words, which were generated by analyzing books, magazines, and newspapers. However, the validity of using the</w:t>
       </w:r>
@@ -3783,6 +3761,7 @@
         <w:ind w:firstLine="720"/>
       </w:pPr>
       <w:r>
+        <w:lastRenderedPageBreak/>
         <w:t xml:space="preserve">Several viable alternatives to the </w:t>
       </w:r>
       <w:r>
@@ -3993,7 +3972,11 @@
         <w:t>river</w:t>
       </w:r>
       <w:r>
-        <w:t xml:space="preserve"> contains two. Morphemes typically consist of root words and their affixes. Additionally, word length (measured as the number of individual characters a word consist of) and the number of syllables a word contains will also be investigated, as previous research has suggested that the number of syllables a word contains may play a role in processing time. In general, longer words require longer processing time (</w:t>
+        <w:t xml:space="preserve"> contains two. Morphemes typically consist of root words and </w:t>
+      </w:r>
+      <w:r>
+        <w:lastRenderedPageBreak/>
+        <w:t>their affixes. Additionally, word length (measured as the number of individual characters a word consist of) and the number of syllables a word contains will also be investigated, as previous research has suggested that the number of syllables a word contains may play a role in processing time. In general, longer words require longer processing time (</w:t>
       </w:r>
       <w:proofErr w:type="spellStart"/>
       <w:r>
@@ -4165,7 +4148,11 @@
         <w:t>-Gonzalez &amp; Davis, 2006</w:t>
       </w:r>
       <w:r>
-        <w:t xml:space="preserve">). Both imageability and concreteness have been linked to recall, as items rated higher in these areas tend to be more easily recalled </w:t>
+        <w:t xml:space="preserve">). Both imageability and concreteness have </w:t>
+      </w:r>
+      <w:r>
+        <w:lastRenderedPageBreak/>
+        <w:t xml:space="preserve">been linked to recall, as items rated higher in these areas tend to be more easily recalled </w:t>
       </w:r>
       <w:r>
         <w:rPr>
@@ -4396,6 +4383,7 @@
         <w:rPr>
           <w:b/>
         </w:rPr>
+        <w:lastRenderedPageBreak/>
         <w:t>Application to Judgment Studies</w:t>
       </w:r>
     </w:p>
@@ -4509,7 +4497,11 @@
         <w:t>Maki, 2007b)</w:t>
       </w:r>
       <w:r>
-        <w:t xml:space="preserve">. The judgment ratings obtained from this task can then be compared to the normed databases to create a similar accuracy function or correlation as is created in JOL studies. When presented with the item pair, participants are asked to estimate the number of people out of 100 who would provide the target word when shown only the cue </w:t>
+        <w:t xml:space="preserve">. The judgment ratings obtained from this task can then be compared to the normed databases to create a similar accuracy function or correlation as is created in JOL studies. </w:t>
+      </w:r>
+      <w:r>
+        <w:lastRenderedPageBreak/>
+        <w:t xml:space="preserve">When presented with the item pair, participants are asked to estimate the number of people out of 100 who would provide the target word when shown only the cue </w:t>
       </w:r>
       <w:r>
         <w:rPr>
@@ -4640,6 +4632,7 @@
         <w:rPr>
           <w:noProof/>
         </w:rPr>
+        <w:lastRenderedPageBreak/>
         <w:drawing>
           <wp:inline distT="0" distB="0" distL="0" distR="0" wp14:anchorId="22394989" wp14:editId="0F5BA91F">
             <wp:extent cx="4362450" cy="4461372"/>
@@ -4725,6 +4718,7 @@
         <w:rPr>
           <w:b/>
         </w:rPr>
+        <w:lastRenderedPageBreak/>
         <w:t>OVERVIEW OF EXPERIMENTS</w:t>
       </w:r>
     </w:p>
@@ -4887,6 +4881,7 @@
         <w:rPr>
           <w:highlight w:val="yellow"/>
         </w:rPr>
+        <w:lastRenderedPageBreak/>
         <w:t>McLeod et al. (2000)</w:t>
       </w:r>
       <w:r>
@@ -5049,6 +5044,7 @@
         <w:t xml:space="preserve"> Given the amount of overlap present between these variables, it is expected that an interaction will exist between the database norms when predicting judgments and controlling for judgment type. Multilevel modeling was used to examine </w:t>
       </w:r>
       <w:r>
+        <w:lastRenderedPageBreak/>
         <w:t>this interaction between associative, semantic, and thematic database norms in relation to participant judgments.</w:t>
       </w:r>
     </w:p>
@@ -5163,7 +5159,11 @@
         <w:t xml:space="preserve">wo, and </w:t>
       </w:r>
       <w:r>
-        <w:t>judgment and recall i</w:t>
+        <w:t xml:space="preserve">judgment and recall </w:t>
+      </w:r>
+      <w:r>
+        <w:lastRenderedPageBreak/>
+        <w:t>i</w:t>
       </w:r>
       <w:r>
         <w:t>nteraction findings were tested for using the combined stimuli set.</w:t>
@@ -5186,6 +5186,7 @@
         <w:rPr>
           <w:b/>
         </w:rPr>
+        <w:lastRenderedPageBreak/>
         <w:t>METHOD</w:t>
       </w:r>
     </w:p>
@@ -5409,7 +5410,11 @@
         <w:t>O</w:t>
       </w:r>
       <w:r>
-        <w:t xml:space="preserve">ne correctly were compensated $1.00 for their participation, and those </w:t>
+        <w:t xml:space="preserve">ne correctly were compensated $1.00 </w:t>
+      </w:r>
+      <w:r>
+        <w:lastRenderedPageBreak/>
+        <w:t xml:space="preserve">for their participation, and those </w:t>
       </w:r>
       <w:r>
         <w:t xml:space="preserve">who completed </w:t>
@@ -5617,7 +5622,11 @@
         <w:t>Buchanan et al. (2013)</w:t>
       </w:r>
       <w:r>
-        <w:t xml:space="preserve"> norms. </w:t>
+        <w:t xml:space="preserve"> </w:t>
+      </w:r>
+      <w:r>
+        <w:lastRenderedPageBreak/>
+        <w:t xml:space="preserve">norms. </w:t>
       </w:r>
       <w:r>
         <w:t>Single word norm information was</w:t>
@@ -5901,6 +5910,7 @@
         <w:ind w:firstLine="720"/>
       </w:pPr>
       <w:r>
+        <w:lastRenderedPageBreak/>
         <w:t xml:space="preserve">Each experiment arranged stimuli </w:t>
       </w:r>
       <w:r>
@@ -5959,7 +5969,11 @@
         <w:ind w:firstLine="720"/>
       </w:pPr>
       <w:r>
-        <w:t xml:space="preserve">Both experiments followed the same procedure, with each one divided into three phases. In the first section, participants were presented with word pairs and were asked to make judgments of how related they believed the words in each pair to be. This judgment phase consisted of three blocks of 21 word-pairs which corresponded to one of three types of word pair relationships: associative, semantic, or thematic. Each block was preceded by a set of instructions explaining one of the three types of relationships, and participants were provided with examples which illustrated the type of relationship to be judged. Participants were then presented with the word-pairs to be judged. The associative block began by explaining associative memory and the role of free association tasks. Participants were provided with examples of both strong and weak associates. For example, </w:t>
+        <w:t xml:space="preserve">Both experiments followed the same procedure, with each one divided into three phases. In the first section, participants were presented with word pairs and were asked to make judgments of how related they believed the words in each pair to be. This judgment phase consisted of three blocks of 21 word-pairs which corresponded to one of three types of word pair relationships: associative, semantic, or thematic. Each block was preceded by a set of instructions explaining one of the three types of relationships, and </w:t>
+      </w:r>
+      <w:r>
+        <w:lastRenderedPageBreak/>
+        <w:t xml:space="preserve">participants were provided with examples which illustrated the type of relationship to be judged. Participants were then presented with the word-pairs to be judged. The associative block began by explaining associative memory and the role of free association tasks. Participants were provided with examples of both strong and weak associates. For example, </w:t>
       </w:r>
       <w:r>
         <w:rPr>
@@ -8798,8 +8812,8 @@
       <w:pPr>
         <w:spacing w:line="480" w:lineRule="auto"/>
       </w:pPr>
-      <w:bookmarkStart w:id="8" w:name="_Hlk509009548"/>
-      <w:bookmarkStart w:id="9" w:name="_Hlk509081758"/>
+      <w:bookmarkStart w:id="10" w:name="_Hlk509009548"/>
+      <w:bookmarkStart w:id="11" w:name="_Hlk509081758"/>
       <w:r>
         <w:t>Table 2. Summary Statistics of Single Word Norms for Experiment Two Target Items.</w:t>
       </w:r>
@@ -9449,7 +9463,7 @@
           </w:p>
         </w:tc>
       </w:tr>
-      <w:bookmarkEnd w:id="8"/>
+      <w:bookmarkEnd w:id="10"/>
       <w:tr>
         <w:tc>
           <w:tcPr>
@@ -11437,7 +11451,7 @@
       <w:r>
         <w:t xml:space="preserve"> Set Size, Ortho N: Orthographic Neighborhood Size, Phone N: Phonographic Neighborhood Size, AOA: Age of Acquisition, FSS: Feature Set Size, COSC: Cosine Connectedness.</w:t>
       </w:r>
-      <w:bookmarkEnd w:id="9"/>
+      <w:bookmarkEnd w:id="11"/>
     </w:p>
     <w:p>
       <w:pPr>
@@ -11448,6 +11462,7 @@
         <w:rPr>
           <w:i/>
         </w:rPr>
+        <w:lastRenderedPageBreak/>
         <w:t>article</w:t>
       </w:r>
       <w:r>
@@ -12691,6 +12706,7 @@
         <w:ind w:left="1" w:firstLine="719"/>
       </w:pPr>
       <w:r>
+        <w:lastRenderedPageBreak/>
         <w:t>Participants then rated the relatedness of the word pairs based on the set of instructions they received. In accordance with previous work on JOLs and JAM, item judgments were made using a scale of zero to 100, with zero indicating no relationship, and 100 indicating a perfect relationship. Participants typed their responses into the survey. Once completed, participants then completed the remaining judgment blocks in the same manner. Each subsequent judgment block changed the type of judgment being made. Three versions of the study were created, with counter-balanced the order in which judgment blocks appeared. Participants were randomly assigned to a survey version. This resulted in each word-pair receiving judgments for each of the three types of relationships. This study design was used for both experiments.</w:t>
       </w:r>
     </w:p>
@@ -12728,6 +12744,7 @@
         <w:rPr>
           <w:b/>
         </w:rPr>
+        <w:lastRenderedPageBreak/>
         <w:t>RESULTS</w:t>
       </w:r>
     </w:p>
@@ -12910,6 +12927,7 @@
         <w:ind w:firstLine="720"/>
       </w:pPr>
       <w:r>
+        <w:lastRenderedPageBreak/>
         <w:t>The mean judgment of memory for the associative condition (</w:t>
       </w:r>
       <w:r>
@@ -13103,8 +13121,9 @@
       <w:pPr>
         <w:spacing w:line="480" w:lineRule="auto"/>
       </w:pPr>
-      <w:bookmarkStart w:id="10" w:name="_Hlk509091387"/>
-      <w:r>
+      <w:bookmarkStart w:id="12" w:name="_Hlk509091387"/>
+      <w:r>
+        <w:lastRenderedPageBreak/>
         <w:t xml:space="preserve">Table </w:t>
       </w:r>
       <w:r>
@@ -13113,14 +13132,14 @@
       <w:r>
         <w:t xml:space="preserve">. </w:t>
       </w:r>
-      <w:bookmarkStart w:id="11" w:name="_Hlk509083420"/>
+      <w:bookmarkStart w:id="13" w:name="_Hlk509083420"/>
       <w:r>
         <w:t xml:space="preserve">Summary Statistics </w:t>
       </w:r>
       <w:r>
         <w:t>for Experiment One Hypothesis One</w:t>
       </w:r>
-      <w:bookmarkEnd w:id="11"/>
+      <w:bookmarkEnd w:id="13"/>
       <w:r>
         <w:t>.</w:t>
       </w:r>
@@ -15115,7 +15134,7 @@
         <w:t>A: Associative judgments, S: Semantic judgments, T: Thematic judgments</w:t>
       </w:r>
     </w:p>
-    <w:bookmarkEnd w:id="10"/>
+    <w:bookmarkEnd w:id="12"/>
     <w:p>
       <w:pPr>
         <w:spacing w:line="480" w:lineRule="auto"/>
@@ -15162,6 +15181,7 @@
         <w:rPr>
           <w:b/>
         </w:rPr>
+        <w:lastRenderedPageBreak/>
         <w:t>Hypothesis Two</w:t>
       </w:r>
       <w:r>
@@ -15259,15 +15279,15 @@
       <w:pPr>
         <w:spacing w:line="480" w:lineRule="auto"/>
       </w:pPr>
-      <w:bookmarkStart w:id="12" w:name="_Hlk509169182"/>
+      <w:bookmarkStart w:id="14" w:name="_Hlk509169182"/>
       <w:r>
         <w:t xml:space="preserve">Table 6. </w:t>
       </w:r>
-      <w:bookmarkStart w:id="13" w:name="_Hlk509092584"/>
+      <w:bookmarkStart w:id="15" w:name="_Hlk509092584"/>
       <w:r>
         <w:t>MLM statistics for Experiment One Hypothesis Tw</w:t>
       </w:r>
-      <w:bookmarkEnd w:id="13"/>
+      <w:bookmarkEnd w:id="15"/>
       <w:r>
         <w:t>o.</w:t>
       </w:r>
@@ -16382,13 +16402,14 @@
         <w:t xml:space="preserve"> Database norms were mean centered.</w:t>
       </w:r>
     </w:p>
-    <w:bookmarkEnd w:id="12"/>
+    <w:bookmarkEnd w:id="14"/>
     <w:p>
       <w:pPr>
         <w:spacing w:line="480" w:lineRule="auto"/>
         <w:ind w:firstLine="720"/>
       </w:pPr>
       <w:r>
+        <w:lastRenderedPageBreak/>
         <w:t>To investigate this interaction, simple slopes were calculated for low, average, and high levels of COS. This variable was chosen because manipulating COS made it possible to track changes across FSG and LSA.</w:t>
       </w:r>
       <w:r>
@@ -16639,7 +16660,7 @@
       <w:r>
         <w:t xml:space="preserve"> = 0.088). At high COS and average LSA, FSG signiﬁcantly predicted judgment ratings (</w:t>
       </w:r>
-      <w:bookmarkStart w:id="14" w:name="_Hlk509434486"/>
+      <w:bookmarkStart w:id="16" w:name="_Hlk509434486"/>
       <w:r>
         <w:rPr>
           <w:i/>
@@ -16649,7 +16670,7 @@
       <w:r>
         <w:t xml:space="preserve"> = </w:t>
       </w:r>
-      <w:bookmarkEnd w:id="14"/>
+      <w:bookmarkEnd w:id="16"/>
       <w:r>
         <w:t xml:space="preserve">0.167, </w:t>
       </w:r>
@@ -16687,7 +16708,11 @@
         <w:t>Figure 2</w:t>
       </w:r>
       <w:r>
-        <w:t xml:space="preserve"> displays the three-way interaction wherein the top row of ﬁgures indicates the seesaw eﬀect, as LSA increases FSG decreases in strength. The bottom row indicates the complementary eﬀect where increases in LSA occur with increases in FSG predictor strength.</w:t>
+        <w:t xml:space="preserve"> displays the three-way interaction wherein the top row of ﬁgures </w:t>
+      </w:r>
+      <w:r>
+        <w:lastRenderedPageBreak/>
+        <w:t>indicates the seesaw eﬀect, as LSA increases FSG decreases in strength. The bottom row indicates the complementary eﬀect where increases in LSA occur with increases in FSG predictor strength.</w:t>
       </w:r>
     </w:p>
     <w:p>
@@ -16739,7 +16764,7 @@
       </w:r>
     </w:p>
     <w:p>
-      <w:bookmarkStart w:id="15" w:name="_Hlk509170396"/>
+      <w:bookmarkStart w:id="17" w:name="_Hlk509170396"/>
       <w:r>
         <w:t>Figure 2. Simple slopes graph displaying the slope of FSG when predicti</w:t>
       </w:r>
@@ -16750,7 +16775,7 @@
         <w:t xml:space="preserve"> participant judgments at low, average, and high LSA split by low, average, and high COS. All variables were mean centered.</w:t>
       </w:r>
     </w:p>
-    <w:bookmarkEnd w:id="15"/>
+    <w:bookmarkEnd w:id="17"/>
     <w:p/>
     <w:p/>
     <w:p/>
@@ -16821,7 +16846,11 @@
         <w:t>(Pinheiro et al., 2017),</w:t>
       </w:r>
       <w:r>
-        <w:t xml:space="preserve"> testing the interaction between FSG, COS, and LSA when predicting participant recall. As with the previous hypothesis, type of judgment was controlled for, as well as covaried judgment ratings.</w:t>
+        <w:t xml:space="preserve"> testing the interaction between FSG, COS, and LSA when predicting participant recall. As with the previous hypothesis, type of judgment was controlled for, as well as covaried judgment </w:t>
+      </w:r>
+      <w:r>
+        <w:lastRenderedPageBreak/>
+        <w:t>ratings.</w:t>
       </w:r>
       <w:r>
         <w:t xml:space="preserve"> Participants were used as a random intercept factor. Judged values were a signiﬁcant predictor of recall, (</w:t>
@@ -16893,7 +16922,7 @@
       <w:pPr>
         <w:spacing w:line="480" w:lineRule="auto"/>
       </w:pPr>
-      <w:bookmarkStart w:id="16" w:name="_Hlk509845175"/>
+      <w:bookmarkStart w:id="18" w:name="_Hlk509845175"/>
       <w:r>
         <w:t>Table 7. MLM statistics for Experiment One Hypothesis T</w:t>
       </w:r>
@@ -17936,7 +17965,7 @@
         <w:t xml:space="preserve"> Database norms were mean centered.</w:t>
       </w:r>
     </w:p>
-    <w:bookmarkEnd w:id="16"/>
+    <w:bookmarkEnd w:id="18"/>
     <w:p>
       <w:pPr>
         <w:spacing w:line="480" w:lineRule="auto"/>
@@ -18053,6 +18082,7 @@
         <w:rPr>
           <w:i/>
         </w:rPr>
+        <w:lastRenderedPageBreak/>
         <w:t>p</w:t>
       </w:r>
       <w:r>
@@ -18183,7 +18213,7 @@
       </w:r>
     </w:p>
     <w:p>
-      <w:bookmarkStart w:id="17" w:name="_Hlk509217644"/>
+      <w:bookmarkStart w:id="19" w:name="_Hlk509217644"/>
       <w:r>
         <w:t xml:space="preserve">Figure </w:t>
       </w:r>
@@ -18200,7 +18230,7 @@
         <w:t xml:space="preserve"> participant judgments at low, average, and high LSA split by low, average, and high COS. All variables were mean centered.</w:t>
       </w:r>
     </w:p>
-    <w:bookmarkEnd w:id="17"/>
+    <w:bookmarkEnd w:id="19"/>
     <w:p>
       <w:pPr>
         <w:spacing w:line="480" w:lineRule="auto"/>
@@ -18214,7 +18244,7 @@
       <w:pPr>
         <w:spacing w:line="480" w:lineRule="auto"/>
       </w:pPr>
-      <w:bookmarkStart w:id="18" w:name="_Hlk509935699"/>
+      <w:bookmarkStart w:id="20" w:name="_Hlk509935699"/>
       <w:proofErr w:type="spellStart"/>
       <w:r>
         <w:t>thematics</w:t>
@@ -18226,7 +18256,7 @@
       <w:r>
         <w:t>led to a decrease in the importance of association in predicting recall. At high COS and low LSA, FSG was a signiﬁcant predictor (</w:t>
       </w:r>
-      <w:bookmarkStart w:id="19" w:name="_Hlk509216597"/>
+      <w:bookmarkStart w:id="21" w:name="_Hlk509216597"/>
       <w:r>
         <w:rPr>
           <w:i/>
@@ -18251,7 +18281,7 @@
       <w:r>
         <w:t>.003</w:t>
       </w:r>
-      <w:bookmarkEnd w:id="19"/>
+      <w:bookmarkEnd w:id="21"/>
       <w:r>
         <w:t>). When COS was high and LSA was average, FSG increased as a predictor and remained signiﬁcant (</w:t>
       </w:r>
@@ -18262,7 +18292,11 @@
         <w:t>b</w:t>
       </w:r>
       <w:r>
-        <w:t xml:space="preserve"> = 3.569, </w:t>
+        <w:t xml:space="preserve"> </w:t>
+      </w:r>
+      <w:r>
+        <w:lastRenderedPageBreak/>
+        <w:t xml:space="preserve">= 3.569, </w:t>
       </w:r>
       <w:r>
         <w:rPr>
@@ -18307,7 +18341,7 @@
         <w:t>Therefore, at high levels of COS, LSA and FSG are complementary predictors of recall, increasing together and extending the ﬁndings of Hypothesis 2 to participant recall. The top left ﬁgure indicates the counterbalancing eﬀect of recall of LSA and FSG, while the top right ﬁgure shows no diﬀerences in simple slopes for average levels of cosine. The bottom left ﬁgure indicates the complementary eﬀects where LSA and FSG increase together as predictors of recall at high COS levels.</w:t>
       </w:r>
     </w:p>
-    <w:bookmarkEnd w:id="18"/>
+    <w:bookmarkEnd w:id="20"/>
     <w:p>
       <w:pPr>
         <w:spacing w:line="480" w:lineRule="auto"/>
@@ -18437,7 +18471,11 @@
         <w:t>0</w:t>
       </w:r>
       <w:r>
-        <w:t>.568) and LSA slope (</w:t>
+        <w:t xml:space="preserve">.568) and LSA </w:t>
+      </w:r>
+      <w:r>
+        <w:lastRenderedPageBreak/>
+        <w:t>slope (</w:t>
       </w:r>
       <w:r>
         <w:rPr>
@@ -20366,7 +20404,11 @@
         <w:t>were</w:t>
       </w:r>
       <w:r>
-        <w:t xml:space="preserve"> influenced by either practice effects from completing multiple judgment blocks in succession or by interference from the different types of judgment instructions (i.e., completing the judgment task for a block using the previous block’s set of instructions). To investigate this, </w:t>
+        <w:t xml:space="preserve"> influenced by either practice effects from completing multiple judgment blocks in succession or by interference from </w:t>
+      </w:r>
+      <w:r>
+        <w:lastRenderedPageBreak/>
+        <w:t xml:space="preserve">the different types of judgment instructions (i.e., completing the judgment task for a block using the previous block’s set of instructions). To investigate this, </w:t>
       </w:r>
       <w:r>
         <w:t xml:space="preserve">a new set of </w:t>
@@ -20416,7 +20458,7 @@
       <w:r>
         <w:t xml:space="preserve">significant three-way interactions were found between COS, FSG, and LSA when predicting judgments </w:t>
       </w:r>
-      <w:bookmarkStart w:id="20" w:name="_Hlk509216647"/>
+      <w:bookmarkStart w:id="22" w:name="_Hlk509216647"/>
       <w:r>
         <w:t>(</w:t>
       </w:r>
@@ -20459,7 +20501,7 @@
       <w:r>
         <w:t xml:space="preserve">1) </w:t>
       </w:r>
-      <w:bookmarkEnd w:id="20"/>
+      <w:bookmarkEnd w:id="22"/>
       <w:r>
         <w:t>and recall (</w:t>
       </w:r>
@@ -20581,7 +20623,7 @@
       </w:r>
     </w:p>
     <w:p>
-      <w:bookmarkStart w:id="21" w:name="_Hlk509217790"/>
+      <w:bookmarkStart w:id="23" w:name="_Hlk509217790"/>
       <w:r>
         <w:t xml:space="preserve">Figure 4. Simple slopes graph displaying the slope of FSG when predicting participant judgments </w:t>
       </w:r>
@@ -20591,7 +20633,7 @@
       <w:r>
         <w:t>at low, average, and high LSA split by low, average, and high COS. All variables were mean centered.</w:t>
       </w:r>
-      <w:bookmarkEnd w:id="21"/>
+      <w:bookmarkEnd w:id="23"/>
     </w:p>
     <w:p>
       <w:pPr>
@@ -20603,6 +20645,7 @@
         <w:rPr>
           <w:noProof/>
         </w:rPr>
+        <w:lastRenderedPageBreak/>
         <w:drawing>
           <wp:inline distT="0" distB="0" distL="0" distR="0" wp14:anchorId="1E84451B" wp14:editId="535BE51D">
             <wp:extent cx="4647619" cy="4171429"/>
@@ -20700,7 +20743,11 @@
         <w:t>s</w:t>
       </w:r>
       <w:r>
-        <w:t xml:space="preserve"> that the multiple judgment instructions used in the previous hypotheses did not have an adverse effect on the reliability of participant judgments</w:t>
+        <w:t xml:space="preserve"> that the multiple judgment </w:t>
+      </w:r>
+      <w:r>
+        <w:lastRenderedPageBreak/>
+        <w:t>instructions used in the previous hypotheses did not have an adverse effect on the reliability of participant judgments</w:t>
       </w:r>
       <w:r>
         <w:t xml:space="preserve"> or recall scores obtained in the full experiment.</w:t>
@@ -20909,7 +20956,11 @@
         <w:t>fell</w:t>
       </w:r>
       <w:r>
-        <w:t xml:space="preserve"> outside the range of the scale (&gt; 100).</w:t>
+        <w:t xml:space="preserve"> outside the range </w:t>
+      </w:r>
+      <w:r>
+        <w:lastRenderedPageBreak/>
+        <w:t>of the scale (&gt; 100).</w:t>
       </w:r>
       <w:r>
         <w:t xml:space="preserve"> Missing data points for judgments and recall were then excluded. As before, this also included word responses to judgments and numerical responses to recall. Participants </w:t>
@@ -21262,7 +21313,11 @@
         <w:t>This</w:t>
       </w:r>
       <w:r>
-        <w:t xml:space="preserve"> combined dataset contained a total of 18,713 data points collected across 333 participants</w:t>
+        <w:t xml:space="preserve"> combined dataset contained a total of 18,713 data points collected </w:t>
+      </w:r>
+      <w:r>
+        <w:lastRenderedPageBreak/>
+        <w:t>across 333 participants</w:t>
       </w:r>
       <w:r>
         <w:t>. This dataset was used for the analyses investigating the effects of single word norms.</w:t>
@@ -21447,7 +21502,7 @@
       <w:pPr>
         <w:spacing w:line="480" w:lineRule="auto"/>
       </w:pPr>
-      <w:bookmarkStart w:id="22" w:name="_Hlk509846870"/>
+      <w:bookmarkStart w:id="24" w:name="_Hlk509846870"/>
       <w:r>
         <w:t xml:space="preserve">Table 9. MLM </w:t>
       </w:r>
@@ -22483,13 +22538,14 @@
       <w:r>
         <w:t xml:space="preserve"> Database norms were mean centered.</w:t>
       </w:r>
-      <w:bookmarkEnd w:id="22"/>
+      <w:bookmarkEnd w:id="24"/>
     </w:p>
     <w:p>
       <w:r>
         <w:rPr>
           <w:noProof/>
         </w:rPr>
+        <w:lastRenderedPageBreak/>
         <w:drawing>
           <wp:inline distT="0" distB="0" distL="0" distR="0" wp14:anchorId="433E4CC7" wp14:editId="4814395F">
             <wp:extent cx="4304762" cy="3609524"/>
@@ -22672,8 +22728,9 @@
       <w:pPr>
         <w:spacing w:line="480" w:lineRule="auto"/>
       </w:pPr>
-      <w:bookmarkStart w:id="23" w:name="_Hlk510275589"/>
-      <w:r>
+      <w:bookmarkStart w:id="25" w:name="_Hlk510275589"/>
+      <w:r>
+        <w:lastRenderedPageBreak/>
         <w:t>Table 10. MLM Statistics for Recall Replication</w:t>
       </w:r>
     </w:p>
@@ -23709,7 +23766,7 @@
         <w:t xml:space="preserve"> Database norms were mean centered.</w:t>
       </w:r>
     </w:p>
-    <w:bookmarkEnd w:id="23"/>
+    <w:bookmarkEnd w:id="25"/>
     <w:p>
       <w:pPr>
         <w:spacing w:line="480" w:lineRule="auto"/>
@@ -24057,6 +24114,7 @@
         <w:rPr>
           <w:noProof/>
         </w:rPr>
+        <w:lastRenderedPageBreak/>
         <w:drawing>
           <wp:inline distT="0" distB="0" distL="0" distR="0" wp14:anchorId="2776DC06" wp14:editId="15E3983E">
             <wp:extent cx="4485714" cy="3352381"/>
@@ -24101,11 +24159,11 @@
       <w:r>
         <w:t>7</w:t>
       </w:r>
-      <w:bookmarkStart w:id="24" w:name="_Hlk510720965"/>
+      <w:bookmarkStart w:id="26" w:name="_Hlk510720965"/>
       <w:r>
         <w:t>. Simple slopes graph displaying the slope of FSG when predicting participant recall at low, average, and high LSA split by low, average, and high COS. All variables were mean centered</w:t>
       </w:r>
-      <w:bookmarkEnd w:id="24"/>
+      <w:bookmarkEnd w:id="26"/>
       <w:r>
         <w:t>.</w:t>
       </w:r>
@@ -24282,7 +24340,11 @@
         <w:t xml:space="preserve"> and whether interaction findings from Experiment One would replicate </w:t>
       </w:r>
       <w:r>
-        <w:t xml:space="preserve">after controlling for single word norms. These analyses were conducted using an expanded dataset which combined data </w:t>
+        <w:t xml:space="preserve">after controlling for single word norms. These analyses were </w:t>
+      </w:r>
+      <w:r>
+        <w:lastRenderedPageBreak/>
+        <w:t xml:space="preserve">conducted using an expanded dataset which combined data </w:t>
       </w:r>
       <w:r>
         <w:t xml:space="preserve">collected </w:t>
@@ -24512,8 +24574,9 @@
       <w:pPr>
         <w:spacing w:line="480" w:lineRule="auto"/>
       </w:pPr>
-      <w:bookmarkStart w:id="25" w:name="_Hlk510276576"/>
-      <w:r>
+      <w:bookmarkStart w:id="27" w:name="_Hlk510276576"/>
+      <w:r>
+        <w:lastRenderedPageBreak/>
         <w:t xml:space="preserve">Table 11. </w:t>
       </w:r>
       <w:r>
@@ -24572,7 +24635,7 @@
               <w:bottom w:val="single" w:sz="4" w:space="0" w:color="auto"/>
             </w:tcBorders>
           </w:tcPr>
-          <w:bookmarkEnd w:id="25"/>
+          <w:bookmarkEnd w:id="27"/>
           <w:p>
             <w:pPr>
               <w:spacing w:line="360" w:lineRule="auto"/>
@@ -25984,7 +26047,11 @@
         <w:t>This analy</w:t>
       </w:r>
       <w:r>
-        <w:t xml:space="preserve">sis was conducted hierarchically, with </w:t>
+        <w:t xml:space="preserve">sis was conducted hierarchically, </w:t>
+      </w:r>
+      <w:r>
+        <w:lastRenderedPageBreak/>
+        <w:t xml:space="preserve">with </w:t>
       </w:r>
       <w:r>
         <w:t xml:space="preserve">single word norms entered </w:t>
@@ -26802,6 +26869,7 @@
         <w:ind w:firstLine="720"/>
       </w:pPr>
       <w:r>
+        <w:lastRenderedPageBreak/>
         <w:t>Consistent with previous</w:t>
       </w:r>
       <w:r>
@@ -27380,6 +27448,7 @@
         <w:rPr>
           <w:noProof/>
         </w:rPr>
+        <w:lastRenderedPageBreak/>
         <w:drawing>
           <wp:inline distT="0" distB="0" distL="0" distR="0" wp14:anchorId="51E69F74" wp14:editId="17800966">
             <wp:extent cx="4029075" cy="3286461"/>
@@ -27503,6 +27572,7 @@
         <w:rPr>
           <w:noProof/>
         </w:rPr>
+        <w:lastRenderedPageBreak/>
         <w:drawing>
           <wp:inline distT="0" distB="0" distL="0" distR="0" wp14:anchorId="412AAE3C" wp14:editId="1D6B07B8">
             <wp:extent cx="4304762" cy="3609524"/>
@@ -27582,6 +27652,7 @@
         <w:rPr>
           <w:b/>
         </w:rPr>
+        <w:lastRenderedPageBreak/>
         <w:t>DISCUSSION</w:t>
       </w:r>
     </w:p>
@@ -27689,6 +27760,7 @@
         <w:ind w:firstLine="720"/>
       </w:pPr>
       <w:r>
+        <w:lastRenderedPageBreak/>
         <w:t>Hypothesis Two</w:t>
       </w:r>
       <w:r>
@@ -27761,7 +27833,11 @@
         <w:t>One</w:t>
       </w:r>
       <w:r>
-        <w:t xml:space="preserve"> to investigate if participants’ bias and sensitivity to word relatedness could be used to predict recall. For the associative condition, the FSG slope signiﬁcantly predicted recall. In the semantic condition, recall was signiﬁcantly predicted by both the COS and LSA slopes. However, for the thematic condition, although the LSA slope was the strongest, no predictors were signiﬁcant. One explanation for this ﬁnding is that thematic relationships between item pairs act as a blend between associations and semantics. As such, LSA faces increased competition from the associative and semantic database norms when predicting recall in this manner.</w:t>
+        <w:t xml:space="preserve"> to investigate if participants’ bias and sensitivity to word relatedness could be used to predict recall. For the associative condition, the FSG slope signiﬁcantly predicted recall. In the semantic condition, recall was signiﬁcantly predicted by both the COS and LSA slopes. However, for the thematic condition, although the LSA slope was the strongest, no predictors were signiﬁcant. One explanation for this ﬁnding is that thematic relationships between item pairs act as a blend between associations and </w:t>
+      </w:r>
+      <w:r>
+        <w:lastRenderedPageBreak/>
+        <w:t>semantics. As such, LSA faces increased competition from the associative and semantic database norms when predicting recall in this manner.</w:t>
       </w:r>
     </w:p>
     <w:p>
@@ -27870,28 +27946,11 @@
         <w:t>interaction was opposite to that found in Experiment One</w:t>
       </w:r>
       <w:r>
-        <w:t xml:space="preserve">, which was consistent with the previous interaction. Simple slopes analyses revealed associative and thematic overlap were complimentary to one another at low levels of semantic overlap and became increasingly competitive as semantic overlap increased. </w:t>
-      </w:r>
-      <w:r>
-        <w:t xml:space="preserve">Overall, </w:t>
-      </w:r>
-      <w:r>
-        <w:t>this set of replication analyses</w:t>
-      </w:r>
-      <w:r>
-        <w:t xml:space="preserve"> were</w:t>
-      </w:r>
-      <w:r>
-        <w:t xml:space="preserve"> only</w:t>
-      </w:r>
-      <w:r>
-        <w:t xml:space="preserve"> partially successful. This may be due to several limitations with the available normed databases used to select the stimuli</w:t>
-      </w:r>
-      <w:r>
-        <w:t>, which is</w:t>
-      </w:r>
-      <w:r>
-        <w:t xml:space="preserve"> discussed in further detail at the end of this section.</w:t>
+        <w:t xml:space="preserve">, which was consistent with the previous interaction. Simple slopes analyses revealed </w:t>
+      </w:r>
+      <w:r>
+        <w:lastRenderedPageBreak/>
+        <w:t>associative and thematic overlap were complimentary to one another at low levels of semantic overlap and became increasingly competitive as semantic overlap increased. Overall, this set of replication analyses were only partially successful. This may be due to several limitations with the available normed databases used to select the stimuli, which is discussed in further detail at the end of this section.</w:t>
       </w:r>
     </w:p>
     <w:p>
@@ -27958,7 +28017,14 @@
         <w:rPr>
           <w:highlight w:val="yellow"/>
         </w:rPr>
-        <w:t>, 1993).</w:t>
+        <w:t xml:space="preserve">, </w:t>
+      </w:r>
+      <w:r>
+        <w:rPr>
+          <w:highlight w:val="yellow"/>
+        </w:rPr>
+        <w:lastRenderedPageBreak/>
+        <w:t>1993).</w:t>
       </w:r>
       <w:r>
         <w:t xml:space="preserve">Viewing this model purely through the lens of semantic memory, it draws comparison to dynamic attractor models </w:t>
@@ -28052,7 +28118,11 @@
         <w:t>Harm and Seidenberg (2004)</w:t>
       </w:r>
       <w:r>
-        <w:t xml:space="preserve"> developed a version which included a focus on semantics, with word meaning being based on input from the orthography and phonology components of the model. Future studies in this area may wish to incorporate thematic and associative knowledge as elements of meaning, as thematic and associative information is interconnected with the semantic network. Ultimately, further studies will be needed to explore the interconnections between the semantic, thematic, and associative networks.</w:t>
+        <w:t xml:space="preserve"> developed a version which included a focus on semantics, with word meaning being based on input from the orthography and phonology components of the model. Future studies in this area may wish to incorporate thematic and associative knowledge as </w:t>
+      </w:r>
+      <w:r>
+        <w:lastRenderedPageBreak/>
+        <w:t>elements of meaning, as thematic and associative information is interconnected with the semantic network. Ultimately, further studies will be needed to explore the interconnections between the semantic, thematic, and associative networks.</w:t>
       </w:r>
     </w:p>
     <w:p>
@@ -28140,7 +28210,11 @@
         <w:t xml:space="preserve">with weak associative relationships, </w:t>
       </w:r>
       <w:r>
-        <w:t xml:space="preserve">six with moderate overlap, and only one pair with high associative overlap. To help control for this, the single word norm analyses in Experiment Two used a combined data set where single word norms were gathered for the stimuli used in Experiment One, although this dataset contained several NAs for each single word norm predictor. </w:t>
+        <w:t xml:space="preserve">six with moderate overlap, and only one pair with high associative overlap. To help control for this, the single word norm analyses in Experiment Two used a combined data set where single word norms were gathered for the stimuli used in Experiment One, although this dataset contained several NAs for each </w:t>
+      </w:r>
+      <w:r>
+        <w:lastRenderedPageBreak/>
+        <w:t xml:space="preserve">single word norm predictor. </w:t>
       </w:r>
       <w:r>
         <w:t>While mean</w:t>
@@ -28157,8 +28231,6 @@
       <w:r>
         <w:t xml:space="preserve"> As such future studies should focus on creating larger, more comprehensive collections of word norms for use in these types of studies.</w:t>
       </w:r>
-      <w:bookmarkStart w:id="26" w:name="_GoBack"/>
-      <w:bookmarkEnd w:id="26"/>
     </w:p>
     <w:p>
       <w:r>
@@ -28177,6 +28249,7 @@
         <w:rPr>
           <w:b/>
         </w:rPr>
+        <w:lastRenderedPageBreak/>
         <w:t>REFERENCES</w:t>
       </w:r>
     </w:p>
@@ -28578,6 +28651,7 @@
         <w:ind w:left="720" w:hanging="720"/>
       </w:pPr>
       <w:r>
+        <w:lastRenderedPageBreak/>
         <w:t xml:space="preserve">Buchanan, E. M., Holmes, J. L., Teasley, M. L., &amp; Hutchison, K. A. (2013). English semantic word-pair norms and a searchable Web portal for experimental stimulus creation. </w:t>
       </w:r>
       <w:r>
@@ -28955,6 +29029,7 @@
         <w:ind w:left="720" w:hanging="720"/>
       </w:pPr>
       <w:r>
+        <w:lastRenderedPageBreak/>
         <w:t>Hertzog, C., Kidder, D. P., Powell-</w:t>
       </w:r>
       <w:proofErr w:type="spellStart"/>
@@ -29403,6 +29478,7 @@
       </w:pPr>
       <w:proofErr w:type="spellStart"/>
       <w:r>
+        <w:lastRenderedPageBreak/>
         <w:t>Landauer</w:t>
       </w:r>
       <w:proofErr w:type="spellEnd"/>
@@ -29823,6 +29899,7 @@
         <w:ind w:left="720" w:hanging="720"/>
       </w:pPr>
       <w:r>
+        <w:lastRenderedPageBreak/>
         <w:t xml:space="preserve">Miller, G. A. (1995). WordNet: a lexical database for English. </w:t>
       </w:r>
       <w:r>
@@ -30159,6 +30236,7 @@
         <w:ind w:left="720" w:hanging="720"/>
       </w:pPr>
       <w:r>
+        <w:lastRenderedPageBreak/>
         <w:t xml:space="preserve">Schwartz, B. L., &amp; Brothers, B. R. (2013). Survival processing does not improve paired-associate learning. In B. L. Schwartz, M. L. Howe, M. P. </w:t>
       </w:r>
       <w:proofErr w:type="spellStart"/>
@@ -30186,11 +30264,11 @@
       <w:r>
         <w:t xml:space="preserve"> (pp. 159</w:t>
       </w:r>
-      <w:bookmarkStart w:id="27" w:name="_Hlk510359086"/>
+      <w:bookmarkStart w:id="28" w:name="_Hlk510359086"/>
       <w:r>
         <w:t>–</w:t>
       </w:r>
-      <w:bookmarkEnd w:id="27"/>
+      <w:bookmarkEnd w:id="28"/>
       <w:r>
         <w:t>171). Oxford University Press.</w:t>
       </w:r>
@@ -30645,6 +30723,7 @@
         <w:rPr>
           <w:b/>
         </w:rPr>
+        <w:lastRenderedPageBreak/>
         <w:t>APPENDICES</w:t>
       </w:r>
     </w:p>
@@ -30797,6 +30876,7 @@
         <w:rPr>
           <w:b/>
         </w:rPr>
+        <w:lastRenderedPageBreak/>
         <w:t>Appendix A-2</w:t>
       </w:r>
       <w:r>
@@ -30983,6 +31063,7 @@
         <w:rPr>
           <w:b/>
         </w:rPr>
+        <w:lastRenderedPageBreak/>
         <w:t>Appendix A-3</w:t>
       </w:r>
       <w:r>
@@ -31175,11 +31256,12 @@
           <w:b/>
         </w:rPr>
       </w:pPr>
-      <w:bookmarkStart w:id="28" w:name="_Hlk510727903"/>
+      <w:bookmarkStart w:id="29" w:name="_Hlk510727903"/>
       <w:r>
         <w:rPr>
           <w:b/>
         </w:rPr>
+        <w:lastRenderedPageBreak/>
         <w:t>Appendix B</w:t>
       </w:r>
       <w:r>
@@ -34863,7 +34945,7 @@
                 <w:szCs w:val="22"/>
               </w:rPr>
             </w:pPr>
-            <w:bookmarkStart w:id="29" w:name="_Hlk510729330"/>
+            <w:bookmarkStart w:id="30" w:name="_Hlk510729330"/>
           </w:p>
         </w:tc>
         <w:tc>
@@ -35424,25 +35506,25 @@
         </w:tc>
       </w:tr>
     </w:tbl>
+    <w:bookmarkEnd w:id="30"/>
+    <w:p>
+      <w:r>
+        <w:rPr>
+          <w:i/>
+        </w:rPr>
+        <w:t>Note:</w:t>
+      </w:r>
+      <w:r>
+        <w:t xml:space="preserve"> 1 = Cue item, 2 = Target Item. FSG, COS, and LSA have been mean centered. Statistics are reported for the step in which the variable was entered into the model.</w:t>
+      </w:r>
+    </w:p>
+    <w:p>
+      <w:r>
+        <w:br w:type="page"/>
+      </w:r>
+    </w:p>
     <w:bookmarkEnd w:id="29"/>
     <w:p>
-      <w:r>
-        <w:rPr>
-          <w:i/>
-        </w:rPr>
-        <w:t>Note:</w:t>
-      </w:r>
-      <w:r>
-        <w:t xml:space="preserve"> 1 = Cue item, 2 = Target Item. FSG, COS, and LSA have been mean centered. Statistics are reported for the step in which the variable was entered into the model.</w:t>
-      </w:r>
-    </w:p>
-    <w:p>
-      <w:r>
-        <w:br w:type="page"/>
-      </w:r>
-    </w:p>
-    <w:bookmarkEnd w:id="28"/>
-    <w:p>
       <w:pPr>
         <w:spacing w:line="480" w:lineRule="auto"/>
         <w:rPr>
@@ -35453,6 +35535,7 @@
         <w:rPr>
           <w:b/>
         </w:rPr>
+        <w:lastRenderedPageBreak/>
         <w:t>Appendix B</w:t>
       </w:r>
       <w:r>
@@ -42540,6 +42623,7 @@
   <w:style w:type="character" w:default="1" w:styleId="DefaultParagraphFont">
     <w:name w:val="Default Paragraph Font"/>
     <w:uiPriority w:val="1"/>
+    <w:semiHidden/>
     <w:unhideWhenUsed/>
   </w:style>
   <w:style w:type="table" w:default="1" w:styleId="TableNormal">
@@ -43040,7 +43124,7 @@
 </file>
 
 <file path=customXml/itemProps1.xml><?xml version="1.0" encoding="utf-8"?>
-<ds:datastoreItem xmlns:ds="http://schemas.openxmlformats.org/officeDocument/2006/customXml" ds:itemID="{3495C206-A3F1-4B67-BF6C-05FB4BC91E90}">
+<ds:datastoreItem xmlns:ds="http://schemas.openxmlformats.org/officeDocument/2006/customXml" ds:itemID="{567D820F-5206-4BC7-BEBA-4BCDCD9BFD0B}">
   <ds:schemaRefs>
     <ds:schemaRef ds:uri="http://schemas.openxmlformats.org/officeDocument/2006/bibliography"/>
   </ds:schemaRefs>

--- a/Thesis.docx
+++ b/Thesis.docx
@@ -377,8 +377,6 @@
         </w:rPr>
         <w:t>EXPLORING THE RELATIONSHP BETWEEN WORD OVERLAP AND SINGLE WORD NORMS WHEN PREDICTING JUDGMENTS AND RECALL</w:t>
       </w:r>
-      <w:bookmarkStart w:id="2" w:name="_GoBack"/>
-      <w:bookmarkEnd w:id="2"/>
     </w:p>
     <w:p>
       <w:pPr>
@@ -1383,14 +1381,14 @@
       <w:r>
         <w:tab/>
       </w:r>
-      <w:bookmarkStart w:id="3" w:name="_Hlk508273328"/>
+      <w:bookmarkStart w:id="2" w:name="_Hlk508273328"/>
       <w:r>
         <w:t>Single Word Norms</w:t>
       </w:r>
       <w:r>
         <w:tab/>
       </w:r>
-      <w:bookmarkEnd w:id="3"/>
+      <w:bookmarkEnd w:id="2"/>
       <w:r>
         <w:t>6</w:t>
       </w:r>
@@ -1406,7 +1404,7 @@
       <w:r>
         <w:tab/>
       </w:r>
-      <w:bookmarkStart w:id="4" w:name="_Hlk508311005"/>
+      <w:bookmarkStart w:id="3" w:name="_Hlk508311005"/>
       <w:r>
         <w:t>Application to Judgment Studies</w:t>
       </w:r>
@@ -1416,7 +1414,7 @@
       <w:r>
         <w:t>11</w:t>
       </w:r>
-      <w:bookmarkEnd w:id="4"/>
+      <w:bookmarkEnd w:id="3"/>
     </w:p>
     <w:p>
       <w:pPr>
@@ -2020,11 +2018,11 @@
       <w:r>
         <w:t xml:space="preserve">Table 1. </w:t>
       </w:r>
-      <w:bookmarkStart w:id="5" w:name="_Hlk509007344"/>
+      <w:bookmarkStart w:id="4" w:name="_Hlk509007344"/>
       <w:r>
         <w:t>Summary Statistics of Single Word Norms for Experiment 2 Cue Items</w:t>
       </w:r>
-      <w:bookmarkEnd w:id="5"/>
+      <w:bookmarkEnd w:id="4"/>
       <w:r>
         <w:tab/>
       </w:r>
@@ -2372,11 +2370,11 @@
       <w:r>
         <w:t xml:space="preserve">Figure 2. </w:t>
       </w:r>
-      <w:bookmarkStart w:id="6" w:name="_Hlk509172513"/>
+      <w:bookmarkStart w:id="5" w:name="_Hlk509172513"/>
       <w:r>
         <w:t xml:space="preserve">Simple slopes graph for </w:t>
       </w:r>
-      <w:bookmarkEnd w:id="6"/>
+      <w:bookmarkEnd w:id="5"/>
       <w:r>
         <w:t>Experiment One</w:t>
       </w:r>
@@ -2402,7 +2400,7 @@
           <w:tab w:val="right" w:leader="dot" w:pos="8640"/>
         </w:tabs>
       </w:pPr>
-      <w:bookmarkStart w:id="7" w:name="_Hlk509218015"/>
+      <w:bookmarkStart w:id="6" w:name="_Hlk509218015"/>
       <w:r>
         <w:t xml:space="preserve">Figure 3. </w:t>
       </w:r>
@@ -2424,7 +2422,7 @@
       <w:r>
         <w:tab/>
       </w:r>
-      <w:bookmarkEnd w:id="7"/>
+      <w:bookmarkEnd w:id="6"/>
       <w:r>
         <w:t>xx</w:t>
       </w:r>
@@ -3425,7 +3423,7 @@
           <w:b/>
         </w:rPr>
       </w:pPr>
-      <w:bookmarkStart w:id="8" w:name="_Hlk508295379"/>
+      <w:bookmarkStart w:id="7" w:name="_Hlk508295379"/>
       <w:r>
         <w:rPr>
           <w:b/>
@@ -3441,7 +3439,7 @@
       <w:r>
         <w:t xml:space="preserve">Discussion of these measures then raises the question of whether each one is truly assessing some unique </w:t>
       </w:r>
-      <w:bookmarkEnd w:id="8"/>
+      <w:bookmarkEnd w:id="7"/>
       <w:r>
         <w:t>concept or if they simply tap into our overall linguistic knowledge</w:t>
       </w:r>
@@ -3648,7 +3646,7 @@
       <w:r>
         <w:t xml:space="preserve">used collections of these norms are the </w:t>
       </w:r>
-      <w:bookmarkStart w:id="9" w:name="_Hlk508306346"/>
+      <w:bookmarkStart w:id="8" w:name="_Hlk508306346"/>
       <w:r>
         <w:rPr>
           <w:highlight w:val="yellow"/>
@@ -3682,7 +3680,7 @@
       <w:r>
         <w:t xml:space="preserve"> </w:t>
       </w:r>
-      <w:bookmarkEnd w:id="9"/>
+      <w:bookmarkEnd w:id="8"/>
       <w:r>
         <w:t>frequency norms. These norms consist of a set of frequency values for English words, which were generated by analyzing books, magazines, and newspapers. However, the validity of using the</w:t>
       </w:r>
@@ -8812,8 +8810,8 @@
       <w:pPr>
         <w:spacing w:line="480" w:lineRule="auto"/>
       </w:pPr>
-      <w:bookmarkStart w:id="10" w:name="_Hlk509009548"/>
-      <w:bookmarkStart w:id="11" w:name="_Hlk509081758"/>
+      <w:bookmarkStart w:id="9" w:name="_Hlk509009548"/>
+      <w:bookmarkStart w:id="10" w:name="_Hlk509081758"/>
       <w:r>
         <w:t>Table 2. Summary Statistics of Single Word Norms for Experiment Two Target Items.</w:t>
       </w:r>
@@ -9463,7 +9461,7 @@
           </w:p>
         </w:tc>
       </w:tr>
-      <w:bookmarkEnd w:id="10"/>
+      <w:bookmarkEnd w:id="9"/>
       <w:tr>
         <w:tc>
           <w:tcPr>
@@ -11451,7 +11449,7 @@
       <w:r>
         <w:t xml:space="preserve"> Set Size, Ortho N: Orthographic Neighborhood Size, Phone N: Phonographic Neighborhood Size, AOA: Age of Acquisition, FSS: Feature Set Size, COSC: Cosine Connectedness.</w:t>
       </w:r>
-      <w:bookmarkEnd w:id="11"/>
+      <w:bookmarkEnd w:id="10"/>
     </w:p>
     <w:p>
       <w:pPr>
@@ -13121,7 +13119,7 @@
       <w:pPr>
         <w:spacing w:line="480" w:lineRule="auto"/>
       </w:pPr>
-      <w:bookmarkStart w:id="12" w:name="_Hlk509091387"/>
+      <w:bookmarkStart w:id="11" w:name="_Hlk509091387"/>
       <w:r>
         <w:lastRenderedPageBreak/>
         <w:t xml:space="preserve">Table </w:t>
@@ -13132,14 +13130,14 @@
       <w:r>
         <w:t xml:space="preserve">. </w:t>
       </w:r>
-      <w:bookmarkStart w:id="13" w:name="_Hlk509083420"/>
+      <w:bookmarkStart w:id="12" w:name="_Hlk509083420"/>
       <w:r>
         <w:t xml:space="preserve">Summary Statistics </w:t>
       </w:r>
       <w:r>
         <w:t>for Experiment One Hypothesis One</w:t>
       </w:r>
-      <w:bookmarkEnd w:id="13"/>
+      <w:bookmarkEnd w:id="12"/>
       <w:r>
         <w:t>.</w:t>
       </w:r>
@@ -15134,7 +15132,7 @@
         <w:t>A: Associative judgments, S: Semantic judgments, T: Thematic judgments</w:t>
       </w:r>
     </w:p>
-    <w:bookmarkEnd w:id="12"/>
+    <w:bookmarkEnd w:id="11"/>
     <w:p>
       <w:pPr>
         <w:spacing w:line="480" w:lineRule="auto"/>
@@ -15279,15 +15277,15 @@
       <w:pPr>
         <w:spacing w:line="480" w:lineRule="auto"/>
       </w:pPr>
-      <w:bookmarkStart w:id="14" w:name="_Hlk509169182"/>
+      <w:bookmarkStart w:id="13" w:name="_Hlk509169182"/>
       <w:r>
         <w:t xml:space="preserve">Table 6. </w:t>
       </w:r>
-      <w:bookmarkStart w:id="15" w:name="_Hlk509092584"/>
+      <w:bookmarkStart w:id="14" w:name="_Hlk509092584"/>
       <w:r>
         <w:t>MLM statistics for Experiment One Hypothesis Tw</w:t>
       </w:r>
-      <w:bookmarkEnd w:id="15"/>
+      <w:bookmarkEnd w:id="14"/>
       <w:r>
         <w:t>o.</w:t>
       </w:r>
@@ -16402,7 +16400,7 @@
         <w:t xml:space="preserve"> Database norms were mean centered.</w:t>
       </w:r>
     </w:p>
-    <w:bookmarkEnd w:id="14"/>
+    <w:bookmarkEnd w:id="13"/>
     <w:p>
       <w:pPr>
         <w:spacing w:line="480" w:lineRule="auto"/>
@@ -16660,7 +16658,7 @@
       <w:r>
         <w:t xml:space="preserve"> = 0.088). At high COS and average LSA, FSG signiﬁcantly predicted judgment ratings (</w:t>
       </w:r>
-      <w:bookmarkStart w:id="16" w:name="_Hlk509434486"/>
+      <w:bookmarkStart w:id="15" w:name="_Hlk509434486"/>
       <w:r>
         <w:rPr>
           <w:i/>
@@ -16670,7 +16668,7 @@
       <w:r>
         <w:t xml:space="preserve"> = </w:t>
       </w:r>
-      <w:bookmarkEnd w:id="16"/>
+      <w:bookmarkEnd w:id="15"/>
       <w:r>
         <w:t xml:space="preserve">0.167, </w:t>
       </w:r>
@@ -16764,7 +16762,7 @@
       </w:r>
     </w:p>
     <w:p>
-      <w:bookmarkStart w:id="17" w:name="_Hlk509170396"/>
+      <w:bookmarkStart w:id="16" w:name="_Hlk509170396"/>
       <w:r>
         <w:t>Figure 2. Simple slopes graph displaying the slope of FSG when predicti</w:t>
       </w:r>
@@ -16775,7 +16773,7 @@
         <w:t xml:space="preserve"> participant judgments at low, average, and high LSA split by low, average, and high COS. All variables were mean centered.</w:t>
       </w:r>
     </w:p>
-    <w:bookmarkEnd w:id="17"/>
+    <w:bookmarkEnd w:id="16"/>
     <w:p/>
     <w:p/>
     <w:p/>
@@ -16922,7 +16920,7 @@
       <w:pPr>
         <w:spacing w:line="480" w:lineRule="auto"/>
       </w:pPr>
-      <w:bookmarkStart w:id="18" w:name="_Hlk509845175"/>
+      <w:bookmarkStart w:id="17" w:name="_Hlk509845175"/>
       <w:r>
         <w:t>Table 7. MLM statistics for Experiment One Hypothesis T</w:t>
       </w:r>
@@ -17965,7 +17963,7 @@
         <w:t xml:space="preserve"> Database norms were mean centered.</w:t>
       </w:r>
     </w:p>
-    <w:bookmarkEnd w:id="18"/>
+    <w:bookmarkEnd w:id="17"/>
     <w:p>
       <w:pPr>
         <w:spacing w:line="480" w:lineRule="auto"/>
@@ -18213,7 +18211,7 @@
       </w:r>
     </w:p>
     <w:p>
-      <w:bookmarkStart w:id="19" w:name="_Hlk509217644"/>
+      <w:bookmarkStart w:id="18" w:name="_Hlk509217644"/>
       <w:r>
         <w:t xml:space="preserve">Figure </w:t>
       </w:r>
@@ -18230,7 +18228,7 @@
         <w:t xml:space="preserve"> participant judgments at low, average, and high LSA split by low, average, and high COS. All variables were mean centered.</w:t>
       </w:r>
     </w:p>
-    <w:bookmarkEnd w:id="19"/>
+    <w:bookmarkEnd w:id="18"/>
     <w:p>
       <w:pPr>
         <w:spacing w:line="480" w:lineRule="auto"/>
@@ -18244,7 +18242,7 @@
       <w:pPr>
         <w:spacing w:line="480" w:lineRule="auto"/>
       </w:pPr>
-      <w:bookmarkStart w:id="20" w:name="_Hlk509935699"/>
+      <w:bookmarkStart w:id="19" w:name="_Hlk509935699"/>
       <w:proofErr w:type="spellStart"/>
       <w:r>
         <w:t>thematics</w:t>
@@ -18256,7 +18254,7 @@
       <w:r>
         <w:t>led to a decrease in the importance of association in predicting recall. At high COS and low LSA, FSG was a signiﬁcant predictor (</w:t>
       </w:r>
-      <w:bookmarkStart w:id="21" w:name="_Hlk509216597"/>
+      <w:bookmarkStart w:id="20" w:name="_Hlk509216597"/>
       <w:r>
         <w:rPr>
           <w:i/>
@@ -18281,7 +18279,7 @@
       <w:r>
         <w:t>.003</w:t>
       </w:r>
-      <w:bookmarkEnd w:id="21"/>
+      <w:bookmarkEnd w:id="20"/>
       <w:r>
         <w:t>). When COS was high and LSA was average, FSG increased as a predictor and remained signiﬁcant (</w:t>
       </w:r>
@@ -18341,7 +18339,7 @@
         <w:t>Therefore, at high levels of COS, LSA and FSG are complementary predictors of recall, increasing together and extending the ﬁndings of Hypothesis 2 to participant recall. The top left ﬁgure indicates the counterbalancing eﬀect of recall of LSA and FSG, while the top right ﬁgure shows no diﬀerences in simple slopes for average levels of cosine. The bottom left ﬁgure indicates the complementary eﬀects where LSA and FSG increase together as predictors of recall at high COS levels.</w:t>
       </w:r>
     </w:p>
-    <w:bookmarkEnd w:id="20"/>
+    <w:bookmarkEnd w:id="19"/>
     <w:p>
       <w:pPr>
         <w:spacing w:line="480" w:lineRule="auto"/>
@@ -20458,7 +20456,7 @@
       <w:r>
         <w:t xml:space="preserve">significant three-way interactions were found between COS, FSG, and LSA when predicting judgments </w:t>
       </w:r>
-      <w:bookmarkStart w:id="22" w:name="_Hlk509216647"/>
+      <w:bookmarkStart w:id="21" w:name="_Hlk509216647"/>
       <w:r>
         <w:t>(</w:t>
       </w:r>
@@ -20501,7 +20499,7 @@
       <w:r>
         <w:t xml:space="preserve">1) </w:t>
       </w:r>
-      <w:bookmarkEnd w:id="22"/>
+      <w:bookmarkEnd w:id="21"/>
       <w:r>
         <w:t>and recall (</w:t>
       </w:r>
@@ -20623,7 +20621,7 @@
       </w:r>
     </w:p>
     <w:p>
-      <w:bookmarkStart w:id="23" w:name="_Hlk509217790"/>
+      <w:bookmarkStart w:id="22" w:name="_Hlk509217790"/>
       <w:r>
         <w:t xml:space="preserve">Figure 4. Simple slopes graph displaying the slope of FSG when predicting participant judgments </w:t>
       </w:r>
@@ -20633,7 +20631,7 @@
       <w:r>
         <w:t>at low, average, and high LSA split by low, average, and high COS. All variables were mean centered.</w:t>
       </w:r>
-      <w:bookmarkEnd w:id="23"/>
+      <w:bookmarkEnd w:id="22"/>
     </w:p>
     <w:p>
       <w:pPr>
@@ -21502,7 +21500,7 @@
       <w:pPr>
         <w:spacing w:line="480" w:lineRule="auto"/>
       </w:pPr>
-      <w:bookmarkStart w:id="24" w:name="_Hlk509846870"/>
+      <w:bookmarkStart w:id="23" w:name="_Hlk509846870"/>
       <w:r>
         <w:t xml:space="preserve">Table 9. MLM </w:t>
       </w:r>
@@ -22538,7 +22536,7 @@
       <w:r>
         <w:t xml:space="preserve"> Database norms were mean centered.</w:t>
       </w:r>
-      <w:bookmarkEnd w:id="24"/>
+      <w:bookmarkEnd w:id="23"/>
     </w:p>
     <w:p>
       <w:r>
@@ -22728,7 +22726,7 @@
       <w:pPr>
         <w:spacing w:line="480" w:lineRule="auto"/>
       </w:pPr>
-      <w:bookmarkStart w:id="25" w:name="_Hlk510275589"/>
+      <w:bookmarkStart w:id="24" w:name="_Hlk510275589"/>
       <w:r>
         <w:lastRenderedPageBreak/>
         <w:t>Table 10. MLM Statistics for Recall Replication</w:t>
@@ -23766,7 +23764,7 @@
         <w:t xml:space="preserve"> Database norms were mean centered.</w:t>
       </w:r>
     </w:p>
-    <w:bookmarkEnd w:id="25"/>
+    <w:bookmarkEnd w:id="24"/>
     <w:p>
       <w:pPr>
         <w:spacing w:line="480" w:lineRule="auto"/>
@@ -24159,11 +24157,11 @@
       <w:r>
         <w:t>7</w:t>
       </w:r>
-      <w:bookmarkStart w:id="26" w:name="_Hlk510720965"/>
+      <w:bookmarkStart w:id="25" w:name="_Hlk510720965"/>
       <w:r>
         <w:t>. Simple slopes graph displaying the slope of FSG when predicting participant recall at low, average, and high LSA split by low, average, and high COS. All variables were mean centered</w:t>
       </w:r>
-      <w:bookmarkEnd w:id="26"/>
+      <w:bookmarkEnd w:id="25"/>
       <w:r>
         <w:t>.</w:t>
       </w:r>
@@ -24574,7 +24572,7 @@
       <w:pPr>
         <w:spacing w:line="480" w:lineRule="auto"/>
       </w:pPr>
-      <w:bookmarkStart w:id="27" w:name="_Hlk510276576"/>
+      <w:bookmarkStart w:id="26" w:name="_Hlk510276576"/>
       <w:r>
         <w:lastRenderedPageBreak/>
         <w:t xml:space="preserve">Table 11. </w:t>
@@ -24635,7 +24633,7 @@
               <w:bottom w:val="single" w:sz="4" w:space="0" w:color="auto"/>
             </w:tcBorders>
           </w:tcPr>
-          <w:bookmarkEnd w:id="27"/>
+          <w:bookmarkEnd w:id="26"/>
           <w:p>
             <w:pPr>
               <w:spacing w:line="360" w:lineRule="auto"/>
@@ -26170,7 +26168,13 @@
         <w:t>c</w:t>
       </w:r>
       <w:r>
-        <w:t xml:space="preserve"> respectively) were calculated at each step of the model using the </w:t>
+        <w:t xml:space="preserve"> respectively) were calculated at each step of the</w:t>
+      </w:r>
+      <w:r>
+        <w:t xml:space="preserve"> judgement</w:t>
+      </w:r>
+      <w:r>
+        <w:t xml:space="preserve"> model using the </w:t>
       </w:r>
       <w:proofErr w:type="spellStart"/>
       <w:r>
@@ -26806,6 +26810,7 @@
         <w:t xml:space="preserve"> &lt; 0.001), </w:t>
       </w:r>
       <w:r>
+        <w:lastRenderedPageBreak/>
         <w:t xml:space="preserve">familiarity (cue </w:t>
       </w:r>
       <w:r>
@@ -26869,7 +26874,6 @@
         <w:ind w:firstLine="720"/>
       </w:pPr>
       <w:r>
-        <w:lastRenderedPageBreak/>
         <w:t>Consistent with previous</w:t>
       </w:r>
       <w:r>
@@ -27010,10 +27014,7 @@
         <w:t xml:space="preserve"> Model steps corresponded to those used for investigating judgments. </w:t>
       </w:r>
       <w:r>
-        <w:t>Lexical properties were entered into the first step</w:t>
-      </w:r>
-      <w:r>
-        <w:t xml:space="preserve"> (</w:t>
+        <w:t xml:space="preserve">Marginal and conditional </w:t>
       </w:r>
       <w:r>
         <w:rPr>
@@ -27029,6 +27030,48 @@
         <w:t>2</w:t>
       </w:r>
       <w:r>
+        <w:t xml:space="preserve"> values were calculated using the </w:t>
+      </w:r>
+      <w:proofErr w:type="spellStart"/>
+      <w:r>
+        <w:rPr>
+          <w:i/>
+        </w:rPr>
+        <w:t>piecewiseSEM</w:t>
+      </w:r>
+      <w:proofErr w:type="spellEnd"/>
+      <w:r>
+        <w:t xml:space="preserve"> package in </w:t>
+      </w:r>
+      <w:r>
+        <w:rPr>
+          <w:i/>
+        </w:rPr>
+        <w:t xml:space="preserve">R.  </w:t>
+      </w:r>
+      <w:r>
+        <w:t>Lexical</w:t>
+      </w:r>
+      <w:r>
+        <w:t xml:space="preserve"> properties were entered into the first step</w:t>
+      </w:r>
+      <w:r>
+        <w:t xml:space="preserve"> (</w:t>
+      </w:r>
+      <w:r>
+        <w:rPr>
+          <w:i/>
+        </w:rPr>
+        <w:t>R</w:t>
+      </w:r>
+      <w:r>
+        <w:rPr>
+          <w:i/>
+          <w:vertAlign w:val="superscript"/>
+        </w:rPr>
+        <w:t>2</w:t>
+      </w:r>
+      <w:r>
         <w:rPr>
           <w:i/>
           <w:vertAlign w:val="subscript"/>
@@ -27042,7 +27085,13 @@
         <w:t xml:space="preserve"> </w:t>
       </w:r>
       <w:r>
-        <w:t xml:space="preserve">= 0.018, </w:t>
+        <w:t>= 0.0</w:t>
+      </w:r>
+      <w:r>
+        <w:t>26</w:t>
+      </w:r>
+      <w:r>
+        <w:t xml:space="preserve">, </w:t>
       </w:r>
       <w:r>
         <w:rPr>
@@ -27065,7 +27114,13 @@
         <w:t>c</w:t>
       </w:r>
       <w:r>
-        <w:t xml:space="preserve"> = 0.213), step two added rated word properties words (</w:t>
+        <w:t xml:space="preserve"> = 0.</w:t>
+      </w:r>
+      <w:r>
+        <w:t>282</w:t>
+      </w:r>
+      <w:r>
+        <w:t>), step two added rated word properties words (</w:t>
       </w:r>
       <w:r>
         <w:rPr>
@@ -27094,7 +27149,13 @@
         <w:t xml:space="preserve"> </w:t>
       </w:r>
       <w:r>
-        <w:t xml:space="preserve">= 0.035, </w:t>
+        <w:t>= 0.0</w:t>
+      </w:r>
+      <w:r>
+        <w:t>52</w:t>
+      </w:r>
+      <w:r>
+        <w:t xml:space="preserve">, </w:t>
       </w:r>
       <w:r>
         <w:rPr>
@@ -27117,7 +27178,13 @@
         <w:t>c</w:t>
       </w:r>
       <w:r>
-        <w:t xml:space="preserve"> = 0.228), step three added in neighborhood connections (</w:t>
+        <w:t xml:space="preserve"> = 0.</w:t>
+      </w:r>
+      <w:r>
+        <w:t>331</w:t>
+      </w:r>
+      <w:r>
+        <w:t>), step three added in neighborhood connections (</w:t>
       </w:r>
       <w:r>
         <w:rPr>
@@ -27146,7 +27213,13 @@
         <w:t xml:space="preserve"> </w:t>
       </w:r>
       <w:r>
-        <w:t xml:space="preserve">= 0.041, </w:t>
+        <w:t>= 0.0</w:t>
+      </w:r>
+      <w:r>
+        <w:t>62</w:t>
+      </w:r>
+      <w:r>
+        <w:t xml:space="preserve">, </w:t>
       </w:r>
       <w:r>
         <w:rPr>
@@ -27169,7 +27242,13 @@
         <w:t xml:space="preserve">c </w:t>
       </w:r>
       <w:r>
-        <w:t>= 0.234), and the step four added network norms and the three-way interaction between (</w:t>
+        <w:t>= 0.</w:t>
+      </w:r>
+      <w:r>
+        <w:t>340</w:t>
+      </w:r>
+      <w:r>
+        <w:t>), and the step four added network norms and the three-way interaction between (</w:t>
       </w:r>
       <w:r>
         <w:rPr>
@@ -27198,7 +27277,13 @@
         <w:t xml:space="preserve"> </w:t>
       </w:r>
       <w:r>
-        <w:t xml:space="preserve">= 0.055, </w:t>
+        <w:t>= 0.0</w:t>
+      </w:r>
+      <w:r>
+        <w:t>82</w:t>
+      </w:r>
+      <w:r>
+        <w:t xml:space="preserve">, </w:t>
       </w:r>
       <w:r>
         <w:rPr>
@@ -27221,7 +27306,10 @@
         <w:t>c</w:t>
       </w:r>
       <w:r>
-        <w:t xml:space="preserve"> = 0.248</w:t>
+        <w:t xml:space="preserve"> = 0.</w:t>
+      </w:r>
+      <w:r>
+        <w:t>363</w:t>
       </w:r>
       <w:r>
         <w:t xml:space="preserve">) </w:t>
@@ -27262,7 +27350,13 @@
         <w:t>change</w:t>
       </w:r>
       <w:r>
-        <w:t xml:space="preserve"> = 0.037, </w:t>
+        <w:t xml:space="preserve"> = 0.0</w:t>
+      </w:r>
+      <w:r>
+        <w:t>56</w:t>
+      </w:r>
+      <w:r>
+        <w:t xml:space="preserve">, </w:t>
       </w:r>
       <w:r>
         <w:rPr>
@@ -27291,10 +27385,19 @@
         <w:t xml:space="preserve"> change</w:t>
       </w:r>
       <w:r>
-        <w:t xml:space="preserve"> = 0.035)</w:t>
-      </w:r>
-      <w:r>
-        <w:t>, these increases were noticeably smaller than when examining judgments.</w:t>
+        <w:t xml:space="preserve"> = 0.0</w:t>
+      </w:r>
+      <w:r>
+        <w:t>81</w:t>
+      </w:r>
+      <w:r>
+        <w:t>)</w:t>
+      </w:r>
+      <w:r>
+        <w:t xml:space="preserve">, these increases were </w:t>
+      </w:r>
+      <w:r>
+        <w:t>similar to those found when predicting judgments.</w:t>
       </w:r>
       <w:r>
         <w:t xml:space="preserve"> </w:t>
@@ -27378,7 +27481,11 @@
         <w:t>p</w:t>
       </w:r>
       <w:r>
-        <w:t xml:space="preserve"> &lt; 0.001), and FSS (cue </w:t>
+        <w:t xml:space="preserve"> &lt; </w:t>
+      </w:r>
+      <w:r>
+        <w:lastRenderedPageBreak/>
+        <w:t xml:space="preserve">0.001), and FSS (cue </w:t>
       </w:r>
       <w:r>
         <w:rPr>
@@ -27448,7 +27555,6 @@
         <w:rPr>
           <w:noProof/>
         </w:rPr>
-        <w:lastRenderedPageBreak/>
         <w:drawing>
           <wp:inline distT="0" distB="0" distL="0" distR="0" wp14:anchorId="51E69F74" wp14:editId="17800966">
             <wp:extent cx="4029075" cy="3286461"/>
@@ -27557,7 +27663,11 @@
         <w:t xml:space="preserve"> shows these findings. Replicating findings from the first section of Experiment Two, FSG and LSA were competitive at high COS and complimentary at low COS. Once again, this stands as a partial replication of findings from Experiment One</w:t>
       </w:r>
       <w:r>
-        <w:t>. As with the initial replication model that did not include single word norms, the interaction present in this model is in the opposite direction as the one found in Experiment One.</w:t>
+        <w:t xml:space="preserve">. As with the initial replication model that did not include single </w:t>
+      </w:r>
+      <w:r>
+        <w:lastRenderedPageBreak/>
+        <w:t>word norms, the interaction present in this model is in the opposite direction as the one found in Experiment One.</w:t>
       </w:r>
     </w:p>
     <w:p/>
@@ -27572,7 +27682,6 @@
         <w:rPr>
           <w:noProof/>
         </w:rPr>
-        <w:lastRenderedPageBreak/>
         <w:drawing>
           <wp:inline distT="0" distB="0" distL="0" distR="0" wp14:anchorId="412AAE3C" wp14:editId="1D6B07B8">
             <wp:extent cx="4304762" cy="3609524"/>
@@ -29542,6 +29651,70 @@
       <w:pPr>
         <w:ind w:left="720" w:hanging="720"/>
       </w:pPr>
+      <w:proofErr w:type="spellStart"/>
+      <w:r>
+        <w:t>Lefcheck</w:t>
+      </w:r>
+      <w:proofErr w:type="spellEnd"/>
+      <w:r>
+        <w:t xml:space="preserve">, </w:t>
+      </w:r>
+      <w:r>
+        <w:t>J</w:t>
+      </w:r>
+      <w:r>
+        <w:t>. (201</w:t>
+      </w:r>
+      <w:r>
+        <w:t>6</w:t>
+      </w:r>
+      <w:r>
+        <w:t xml:space="preserve">). </w:t>
+      </w:r>
+      <w:r>
+        <w:t>Package ‘</w:t>
+      </w:r>
+      <w:proofErr w:type="spellStart"/>
+      <w:r>
+        <w:t>piecewiseSEM</w:t>
+      </w:r>
+      <w:proofErr w:type="spellEnd"/>
+      <w:r>
+        <w:t>’</w:t>
+      </w:r>
+      <w:r>
+        <w:t xml:space="preserve">. </w:t>
+      </w:r>
+      <w:r>
+        <w:rPr>
+          <w:i/>
+        </w:rPr>
+        <w:t>R</w:t>
+      </w:r>
+      <w:r>
+        <w:t xml:space="preserve"> package version 1.</w:t>
+      </w:r>
+      <w:r>
+        <w:t>2.1</w:t>
+      </w:r>
+      <w:r>
+        <w:t xml:space="preserve">. </w:t>
+      </w:r>
+      <w:r>
+        <w:t>https://cran.r-project.org/web/packages/piecewiseSEM/piecewiseSEM.pdf</w:t>
+      </w:r>
+      <w:bookmarkStart w:id="27" w:name="_GoBack"/>
+      <w:bookmarkEnd w:id="27"/>
+    </w:p>
+    <w:p>
+      <w:pPr>
+        <w:ind w:left="720" w:hanging="720"/>
+      </w:pPr>
+    </w:p>
+    <w:p>
+      <w:pPr>
+        <w:ind w:left="720" w:hanging="720"/>
+      </w:pPr>
       <w:r>
         <w:t xml:space="preserve">Lucas, M. (2000). Semantic priming without association: a meta-analytic review. </w:t>
       </w:r>
@@ -29858,6 +30031,7 @@
         <w:ind w:left="720" w:hanging="720"/>
       </w:pPr>
       <w:r>
+        <w:lastRenderedPageBreak/>
         <w:t xml:space="preserve">Meyer, D. E., </w:t>
       </w:r>
       <w:proofErr w:type="spellStart"/>
@@ -29899,14 +30073,404 @@
         <w:ind w:left="720" w:hanging="720"/>
       </w:pPr>
       <w:r>
+        <w:t xml:space="preserve">Miller, G. A. (1995). WordNet: a lexical database for English. </w:t>
+      </w:r>
+      <w:r>
+        <w:rPr>
+          <w:i/>
+        </w:rPr>
+        <w:t>Communications of the ACM</w:t>
+      </w:r>
+      <w:r>
+        <w:t xml:space="preserve">, </w:t>
+      </w:r>
+      <w:r>
+        <w:rPr>
+          <w:i/>
+        </w:rPr>
+        <w:t>38</w:t>
+      </w:r>
+      <w:r>
+        <w:t>(11), 39–41.</w:t>
+      </w:r>
+    </w:p>
+    <w:p>
+      <w:pPr>
+        <w:ind w:left="720" w:hanging="720"/>
+      </w:pPr>
+    </w:p>
+    <w:p>
+      <w:pPr>
+        <w:ind w:left="720" w:hanging="720"/>
+      </w:pPr>
+      <w:r>
+        <w:t xml:space="preserve">Nelson, D. L., Schreiber, T. A., &amp; Xu, J. (1999). Cue set size eﬀects: sampling activated associates or cross-target interference? </w:t>
+      </w:r>
+      <w:r>
+        <w:rPr>
+          <w:i/>
+        </w:rPr>
+        <w:t>Memory &amp; Cognition, 27</w:t>
+      </w:r>
+      <w:r>
+        <w:t>(3), 465–477.</w:t>
+      </w:r>
+    </w:p>
+    <w:p>
+      <w:pPr>
+        <w:ind w:left="720" w:hanging="720"/>
+      </w:pPr>
+    </w:p>
+    <w:p>
+      <w:pPr>
+        <w:ind w:left="720" w:hanging="720"/>
+      </w:pPr>
+      <w:r>
+        <w:t xml:space="preserve">Nelson, D. L., McEvoy, C. L., &amp; Dennis, S. (2000). What is free association and what does it measure? </w:t>
+      </w:r>
+      <w:r>
+        <w:rPr>
+          <w:i/>
+        </w:rPr>
+        <w:t>Memory &amp; Cognition, 28</w:t>
+      </w:r>
+      <w:r>
+        <w:t>(6), 887–899.</w:t>
+      </w:r>
+    </w:p>
+    <w:p>
+      <w:pPr>
+        <w:ind w:left="720" w:hanging="720"/>
+      </w:pPr>
+    </w:p>
+    <w:p>
+      <w:pPr>
+        <w:ind w:left="720" w:hanging="720"/>
+      </w:pPr>
+      <w:r>
+        <w:t xml:space="preserve">Nelson, D. L., McEvoy, C. L., &amp; Schreiber, T. A. (2004). The University of South Florida free association, rhyme, and word fragment norms. </w:t>
+      </w:r>
+      <w:r>
+        <w:rPr>
+          <w:i/>
+        </w:rPr>
+        <w:t>Behavior Research Methods, Instruments, &amp; Computers, 3</w:t>
+      </w:r>
+      <w:r>
+        <w:t>6(3), 402–407.</w:t>
+      </w:r>
+    </w:p>
+    <w:p>
+      <w:pPr>
+        <w:ind w:left="720" w:hanging="720"/>
+      </w:pPr>
+    </w:p>
+    <w:p>
+      <w:pPr>
+        <w:ind w:left="720" w:hanging="720"/>
+      </w:pPr>
+      <w:proofErr w:type="spellStart"/>
+      <w:r>
+        <w:t>Paivio</w:t>
+      </w:r>
+      <w:proofErr w:type="spellEnd"/>
+      <w:r>
+        <w:t xml:space="preserve">, A. (1969). Mental imagery in associative learning and memory. Psychological Review, </w:t>
+      </w:r>
+      <w:r>
+        <w:rPr>
+          <w:i/>
+        </w:rPr>
+        <w:t>76</w:t>
+      </w:r>
+      <w:r>
+        <w:t>(3), 241–263.</w:t>
+      </w:r>
+    </w:p>
+    <w:p>
+      <w:pPr>
+        <w:ind w:left="720" w:hanging="720"/>
+      </w:pPr>
+    </w:p>
+    <w:p>
+      <w:pPr>
+        <w:ind w:left="720" w:hanging="720"/>
+      </w:pPr>
+      <w:proofErr w:type="spellStart"/>
+      <w:r>
+        <w:t>Paivio</w:t>
+      </w:r>
+      <w:proofErr w:type="spellEnd"/>
+      <w:r>
+        <w:t xml:space="preserve">, A. (1971). </w:t>
+      </w:r>
+      <w:r>
+        <w:rPr>
+          <w:i/>
+        </w:rPr>
+        <w:t>Imagery and Verbal Processes</w:t>
+      </w:r>
+      <w:r>
+        <w:t>. Oxford: Holt, Rinehart, &amp; Winston</w:t>
+      </w:r>
+      <w:r>
+        <w:t>.</w:t>
+      </w:r>
+    </w:p>
+    <w:p>
+      <w:pPr>
+        <w:ind w:left="720" w:hanging="720"/>
+      </w:pPr>
+    </w:p>
+    <w:p>
+      <w:pPr>
+        <w:ind w:left="720" w:hanging="720"/>
+      </w:pPr>
+      <w:proofErr w:type="spellStart"/>
+      <w:r>
+        <w:t>Peereman</w:t>
+      </w:r>
+      <w:proofErr w:type="spellEnd"/>
+      <w:r>
+        <w:t xml:space="preserve">, R., &amp; Content, A. (1997). Orthographic and phonological neighborhoods in naming: Not all neighbors are equally inﬂuential in orthographic space. </w:t>
+      </w:r>
+      <w:r>
+        <w:rPr>
+          <w:i/>
+        </w:rPr>
+        <w:t>Journal of Memory and Language, 37</w:t>
+      </w:r>
+      <w:r>
+        <w:t>(3), 382–410.</w:t>
+      </w:r>
+    </w:p>
+    <w:p>
+      <w:pPr>
+        <w:ind w:left="720" w:hanging="720"/>
+      </w:pPr>
+    </w:p>
+    <w:p>
+      <w:pPr>
+        <w:ind w:left="720" w:hanging="720"/>
+      </w:pPr>
+      <w:r>
+        <w:t xml:space="preserve">Pinheiro, J., Bates, D., </w:t>
+      </w:r>
+      <w:proofErr w:type="spellStart"/>
+      <w:r>
+        <w:t>Debroy</w:t>
+      </w:r>
+      <w:proofErr w:type="spellEnd"/>
+      <w:r>
+        <w:t xml:space="preserve">, S., Sarkar, D., &amp; R Core Team. (2017). </w:t>
+      </w:r>
+      <w:proofErr w:type="spellStart"/>
+      <w:r>
+        <w:t>nlme</w:t>
+      </w:r>
+      <w:proofErr w:type="spellEnd"/>
+      <w:r>
+        <w:t xml:space="preserve">: Linear and Nonlinear Mixed Eﬀects Models. Retrieved from </w:t>
+      </w:r>
+      <w:r>
+        <w:t>https://cran.r-project.org/package=nlme68.</w:t>
+      </w:r>
+    </w:p>
+    <w:p>
+      <w:pPr>
+        <w:ind w:left="720" w:hanging="720"/>
+      </w:pPr>
+    </w:p>
+    <w:p>
+      <w:pPr>
+        <w:ind w:left="720" w:hanging="720"/>
+      </w:pPr>
+      <w:proofErr w:type="spellStart"/>
+      <w:r>
+        <w:t>Plaut</w:t>
+      </w:r>
+      <w:proofErr w:type="spellEnd"/>
+      <w:r>
+        <w:t xml:space="preserve">, D. C., McClelland, J. L., Seidenberg, M. S., &amp; Patterson, K. (1996). Understanding normal and impaired word reading: Computational principles in quasi-regular domains. </w:t>
+      </w:r>
+      <w:r>
+        <w:rPr>
+          <w:i/>
+        </w:rPr>
+        <w:t>Psychological Review, 103</w:t>
+      </w:r>
+      <w:r>
+        <w:t>(1), 56–115.</w:t>
+      </w:r>
+    </w:p>
+    <w:p>
+      <w:pPr>
+        <w:ind w:left="720" w:hanging="720"/>
+      </w:pPr>
+    </w:p>
+    <w:p>
+      <w:pPr>
+        <w:ind w:left="720" w:hanging="720"/>
+      </w:pPr>
+      <w:r>
+        <w:t xml:space="preserve">Richardson, J. T. E. (1998). The availability and eﬀectiveness of reported mediators in associative learning: A historical review and an experimental investigation. </w:t>
+      </w:r>
+      <w:r>
+        <w:rPr>
+          <w:i/>
+        </w:rPr>
+        <w:t>Psychonomic Bulletin &amp; Review, 5</w:t>
+      </w:r>
+      <w:r>
+        <w:t>(4), 597–614.</w:t>
+      </w:r>
+    </w:p>
+    <w:p>
+      <w:pPr>
+        <w:ind w:left="720" w:hanging="720"/>
+      </w:pPr>
+    </w:p>
+    <w:p>
+      <w:pPr>
+        <w:ind w:left="720" w:hanging="720"/>
+      </w:pPr>
+      <w:r>
+        <w:t xml:space="preserve">Riordan, B., &amp; Jones, M. N. (2011). Redundancy in perceptual and linguistic experience: Comparing feature-based and distributional models of semantic representation. </w:t>
+      </w:r>
+      <w:r>
+        <w:rPr>
+          <w:i/>
+        </w:rPr>
+        <w:t>Topics in Cognitive Science, 3</w:t>
+      </w:r>
+      <w:r>
+        <w:t>(2), 303–345.</w:t>
+      </w:r>
+    </w:p>
+    <w:p>
+      <w:pPr>
+        <w:ind w:left="720" w:hanging="720"/>
+      </w:pPr>
+    </w:p>
+    <w:p>
+      <w:pPr>
+        <w:ind w:left="720" w:hanging="720"/>
+      </w:pPr>
+      <w:r>
+        <w:t xml:space="preserve">Rogers, T. T., &amp; McClelland, J. L. (2006). </w:t>
+      </w:r>
+      <w:r>
+        <w:rPr>
+          <w:i/>
+        </w:rPr>
+        <w:t>Semantic cognition</w:t>
+      </w:r>
+      <w:r>
+        <w:t>. Cambridge, MA: MIT Press</w:t>
+      </w:r>
+      <w:r>
+        <w:t>.</w:t>
+      </w:r>
+    </w:p>
+    <w:p>
+      <w:pPr>
+        <w:ind w:left="720" w:hanging="720"/>
+      </w:pPr>
+    </w:p>
+    <w:p>
+      <w:pPr>
+        <w:ind w:left="720" w:hanging="720"/>
+      </w:pPr>
+      <w:proofErr w:type="spellStart"/>
+      <w:r>
         <w:lastRenderedPageBreak/>
-        <w:t xml:space="preserve">Miller, G. A. (1995). WordNet: a lexical database for English. </w:t>
+        <w:t>Rumelhart</w:t>
+      </w:r>
+      <w:proofErr w:type="spellEnd"/>
+      <w:r>
+        <w:t>, D. E., McClelland, J. L., &amp; Group, P. R. (1986</w:t>
       </w:r>
       <w:r>
         <w:rPr>
           <w:i/>
         </w:rPr>
-        <w:t>Communications of the ACM</w:t>
+        <w:t>). Parallel distributed processing: Explorations in the microstructure of cognition. Volume 1</w:t>
+      </w:r>
+      <w:r>
+        <w:t>. Cambridge, MA: MIT Press.</w:t>
+      </w:r>
+    </w:p>
+    <w:p>
+      <w:pPr>
+        <w:ind w:left="720" w:hanging="720"/>
+      </w:pPr>
+    </w:p>
+    <w:p>
+      <w:pPr>
+        <w:ind w:left="720" w:hanging="720"/>
+      </w:pPr>
+      <w:r>
+        <w:t xml:space="preserve">Schwartz, B. L., &amp; Brothers, B. R. (2013). Survival processing does not improve paired-associate learning. In B. L. Schwartz, M. L. Howe, M. P. </w:t>
+      </w:r>
+      <w:proofErr w:type="spellStart"/>
+      <w:r>
+        <w:t>Toglia</w:t>
+      </w:r>
+      <w:proofErr w:type="spellEnd"/>
+      <w:r>
+        <w:t xml:space="preserve">, &amp; H. </w:t>
+      </w:r>
+      <w:proofErr w:type="spellStart"/>
+      <w:r>
+        <w:t>Otgaar</w:t>
+      </w:r>
+      <w:proofErr w:type="spellEnd"/>
+      <w:r>
+        <w:t xml:space="preserve"> (Eds.), </w:t>
+      </w:r>
+      <w:r>
+        <w:rPr>
+          <w:i/>
+        </w:rPr>
+        <w:t>What is adaptive about adaptive memory?</w:t>
+      </w:r>
+      <w:r>
+        <w:t xml:space="preserve"> (pp. 159</w:t>
+      </w:r>
+      <w:bookmarkStart w:id="28" w:name="_Hlk510359086"/>
+      <w:r>
+        <w:t>–</w:t>
+      </w:r>
+      <w:bookmarkEnd w:id="28"/>
+      <w:r>
+        <w:t>171). Oxford University Press.</w:t>
+      </w:r>
+    </w:p>
+    <w:p>
+      <w:pPr>
+        <w:ind w:left="720" w:hanging="720"/>
+      </w:pPr>
+    </w:p>
+    <w:p>
+      <w:pPr>
+        <w:ind w:left="720" w:hanging="720"/>
+      </w:pPr>
+      <w:r>
+        <w:t xml:space="preserve">Seidenberg, M. S., &amp; </w:t>
+      </w:r>
+      <w:proofErr w:type="spellStart"/>
+      <w:r>
+        <w:t>Mcclelland</w:t>
+      </w:r>
+      <w:proofErr w:type="spellEnd"/>
+      <w:r>
+        <w:t xml:space="preserve">, J. L. (1989). A distributed, developmental model of word recognition and naming. </w:t>
+      </w:r>
+      <w:r>
+        <w:rPr>
+          <w:i/>
+        </w:rPr>
+        <w:t>Psychological Review</w:t>
       </w:r>
       <w:r>
         <w:t xml:space="preserve">, </w:t>
@@ -29915,10 +30479,16 @@
         <w:rPr>
           <w:i/>
         </w:rPr>
-        <w:t>38</w:t>
-      </w:r>
-      <w:r>
-        <w:t>(11), 39–41.</w:t>
+        <w:t>96</w:t>
+      </w:r>
+      <w:r>
+        <w:t>, 523</w:t>
+      </w:r>
+      <w:r>
+        <w:t>–</w:t>
+      </w:r>
+      <w:r>
+        <w:t xml:space="preserve">568. </w:t>
       </w:r>
     </w:p>
     <w:p>
@@ -29930,17 +30500,30 @@
       <w:pPr>
         <w:ind w:left="720" w:hanging="720"/>
       </w:pPr>
-      <w:r>
-        <w:t xml:space="preserve">Nelson, D. L., Schreiber, T. A., &amp; Xu, J. (1999). Cue set size eﬀects: sampling activated associates or cross-target interference? </w:t>
+      <w:proofErr w:type="spellStart"/>
+      <w:r>
+        <w:t>Smythe</w:t>
+      </w:r>
+      <w:proofErr w:type="spellEnd"/>
+      <w:r>
+        <w:t xml:space="preserve">, P. C., &amp; </w:t>
+      </w:r>
+      <w:proofErr w:type="spellStart"/>
+      <w:r>
+        <w:t>Paivio</w:t>
+      </w:r>
+      <w:proofErr w:type="spellEnd"/>
+      <w:r>
+        <w:t xml:space="preserve">, A. (1968). A comparison of the eﬀectiveness of word imagery and meaningfulness in paired-associate learning of nouns. </w:t>
       </w:r>
       <w:r>
         <w:rPr>
           <w:i/>
         </w:rPr>
-        <w:t>Memory &amp; Cognition, 27</w:t>
-      </w:r>
-      <w:r>
-        <w:t>(3), 465–477.</w:t>
+        <w:t>Psychonomic Science, 10</w:t>
+      </w:r>
+      <w:r>
+        <w:t>(2), 49–50.</w:t>
       </w:r>
     </w:p>
     <w:p>
@@ -29952,17 +30535,22 @@
       <w:pPr>
         <w:ind w:left="720" w:hanging="720"/>
       </w:pPr>
-      <w:r>
-        <w:t xml:space="preserve">Nelson, D. L., McEvoy, C. L., &amp; Dennis, S. (2000). What is free association and what does it measure? </w:t>
+      <w:proofErr w:type="spellStart"/>
+      <w:r>
+        <w:t>Stadthagen</w:t>
+      </w:r>
+      <w:proofErr w:type="spellEnd"/>
+      <w:r>
+        <w:t xml:space="preserve">-Gonzalez, H., &amp; Davis, C. J. (2006). The Bristol norms for age of acquisition, imageability, and familiarity. </w:t>
       </w:r>
       <w:r>
         <w:rPr>
           <w:i/>
         </w:rPr>
-        <w:t>Memory &amp; Cognition, 28</w:t>
-      </w:r>
-      <w:r>
-        <w:t>(6), 887–899.</w:t>
+        <w:t>Behavior Research Methods, 38</w:t>
+      </w:r>
+      <w:r>
+        <w:t>(4), 598–605</w:t>
       </w:r>
     </w:p>
     <w:p>
@@ -29974,17 +30562,33 @@
       <w:pPr>
         <w:ind w:left="720" w:hanging="720"/>
       </w:pPr>
-      <w:r>
-        <w:t xml:space="preserve">Nelson, D. L., McEvoy, C. L., &amp; Schreiber, T. A. (2004). The University of South Florida free association, rhyme, and word fragment norms. </w:t>
+      <w:proofErr w:type="spellStart"/>
+      <w:r>
+        <w:t>Tabachnick</w:t>
+      </w:r>
+      <w:proofErr w:type="spellEnd"/>
+      <w:r>
+        <w:t xml:space="preserve">, B. G., &amp; </w:t>
+      </w:r>
+      <w:proofErr w:type="spellStart"/>
+      <w:r>
+        <w:t>Fidell</w:t>
+      </w:r>
+      <w:proofErr w:type="spellEnd"/>
+      <w:r>
+        <w:t xml:space="preserve">, L. S. (2007). </w:t>
       </w:r>
       <w:r>
         <w:rPr>
           <w:i/>
         </w:rPr>
-        <w:t>Behavior Research Methods, Instruments, &amp; Computers, 3</w:t>
-      </w:r>
-      <w:r>
-        <w:t>6(3), 402–407.</w:t>
+        <w:t>Using Multivariate Statistics</w:t>
+      </w:r>
+      <w:r>
+        <w:t xml:space="preserve"> (5th ed.). New York, NY: Allyn &amp; Bacon</w:t>
+      </w:r>
+      <w:r>
+        <w:t>.</w:t>
       </w:r>
     </w:p>
     <w:p>
@@ -29998,20 +30602,20 @@
       </w:pPr>
       <w:proofErr w:type="spellStart"/>
       <w:r>
-        <w:t>Paivio</w:t>
+        <w:t>Toglia</w:t>
       </w:r>
       <w:proofErr w:type="spellEnd"/>
       <w:r>
-        <w:t xml:space="preserve">, A. (1969). Mental imagery in associative learning and memory. Psychological Review, </w:t>
+        <w:t xml:space="preserve">, M. P. (2009). Withstanding the test of time: The 1978 semantic word norms. </w:t>
       </w:r>
       <w:r>
         <w:rPr>
           <w:i/>
         </w:rPr>
-        <w:t>76</w:t>
-      </w:r>
-      <w:r>
-        <w:t>(3), 241–263.</w:t>
+        <w:t>Behavior Research Methods, 41</w:t>
+      </w:r>
+      <w:r>
+        <w:t xml:space="preserve">(2), 531–533. </w:t>
       </w:r>
     </w:p>
     <w:p>
@@ -30025,21 +30629,34 @@
       </w:pPr>
       <w:proofErr w:type="spellStart"/>
       <w:r>
-        <w:t>Paivio</w:t>
+        <w:t>Toglia</w:t>
       </w:r>
       <w:proofErr w:type="spellEnd"/>
       <w:r>
-        <w:t xml:space="preserve">, A. (1971). </w:t>
+        <w:t xml:space="preserve">, M. P., &amp; </w:t>
+      </w:r>
+      <w:proofErr w:type="spellStart"/>
+      <w:r>
+        <w:t>Battig</w:t>
+      </w:r>
+      <w:proofErr w:type="spellEnd"/>
+      <w:r>
+        <w:t xml:space="preserve">, W. F. (1978). </w:t>
       </w:r>
       <w:r>
         <w:rPr>
           <w:i/>
         </w:rPr>
-        <w:t>Imagery and Verbal Processes</w:t>
-      </w:r>
-      <w:r>
-        <w:t>. Oxford: Holt, Rinehart, &amp; Winston</w:t>
-      </w:r>
+        <w:t>Handbook of semantic word norms</w:t>
+      </w:r>
+      <w:r>
+        <w:t xml:space="preserve">. Hillside, NJ: </w:t>
+      </w:r>
+      <w:proofErr w:type="spellStart"/>
+      <w:r>
+        <w:t>Earlbaum</w:t>
+      </w:r>
+      <w:proofErr w:type="spellEnd"/>
       <w:r>
         <w:t>.</w:t>
       </w:r>
@@ -30053,22 +30670,33 @@
       <w:pPr>
         <w:ind w:left="720" w:hanging="720"/>
       </w:pPr>
+      <w:r>
+        <w:t>Valentine, K. D., &amp; Buchanan, E. M. (2013). JAM-</w:t>
+      </w:r>
       <w:proofErr w:type="spellStart"/>
       <w:r>
-        <w:t>Peereman</w:t>
+        <w:t>boree</w:t>
       </w:r>
       <w:proofErr w:type="spellEnd"/>
       <w:r>
-        <w:t xml:space="preserve">, R., &amp; Content, A. (1997). Orthographic and phonological neighborhoods in naming: Not all neighbors are equally inﬂuential in orthographic space. </w:t>
+        <w:t xml:space="preserve">: An application of </w:t>
+      </w:r>
+      <w:proofErr w:type="gramStart"/>
+      <w:r>
+        <w:t>observation oriented</w:t>
+      </w:r>
+      <w:proofErr w:type="gramEnd"/>
+      <w:r>
+        <w:t xml:space="preserve"> modelling to judgements of associative memory. </w:t>
       </w:r>
       <w:r>
         <w:rPr>
           <w:i/>
         </w:rPr>
-        <w:t>Journal of Memory and Language, 37</w:t>
-      </w:r>
-      <w:r>
-        <w:t>(3), 382–410.</w:t>
+        <w:t>Journal of Cognitive Psychology, 25</w:t>
+      </w:r>
+      <w:r>
+        <w:t>(4), 400–422.</w:t>
       </w:r>
     </w:p>
     <w:p>
@@ -30079,28 +30707,62 @@
     <w:p>
       <w:pPr>
         <w:ind w:left="720" w:hanging="720"/>
-      </w:pPr>
-      <w:r>
-        <w:t xml:space="preserve">Pinheiro, J., Bates, D., </w:t>
-      </w:r>
+        <w:rPr>
+          <w:vertAlign w:val="subscript"/>
+        </w:rPr>
+      </w:pPr>
       <w:proofErr w:type="spellStart"/>
       <w:r>
-        <w:t>Debroy</w:t>
+        <w:t>Venables</w:t>
       </w:r>
       <w:proofErr w:type="spellEnd"/>
       <w:r>
-        <w:t xml:space="preserve">, S., Sarkar, D., &amp; R Core Team. (2017). </w:t>
+        <w:t xml:space="preserve">, W. N. &amp; Ripley, B. D. (2002) </w:t>
+      </w:r>
+      <w:r>
+        <w:rPr>
+          <w:i/>
+        </w:rPr>
+        <w:t xml:space="preserve">Modern applied statistics with S </w:t>
+      </w:r>
+      <w:r>
+        <w:t>(4th ed.). New York, NY: Springer.</w:t>
+      </w:r>
+    </w:p>
+    <w:p>
+      <w:pPr>
+        <w:ind w:left="720" w:hanging="720"/>
+      </w:pPr>
+    </w:p>
+    <w:p>
+      <w:pPr>
+        <w:ind w:left="720" w:hanging="720"/>
+      </w:pPr>
+      <w:r>
+        <w:t xml:space="preserve">Vinson, D. P., &amp; </w:t>
       </w:r>
       <w:proofErr w:type="spellStart"/>
       <w:r>
-        <w:t>nlme</w:t>
+        <w:t>Vigliocco</w:t>
       </w:r>
       <w:proofErr w:type="spellEnd"/>
       <w:r>
-        <w:t xml:space="preserve">: Linear and Nonlinear Mixed Eﬀects Models. Retrieved from </w:t>
-      </w:r>
-      <w:r>
-        <w:t>https://cran.r-project.org/package=nlme68.</w:t>
+        <w:t>, G. (2008). Semantic feature production norms for a large set of</w:t>
+      </w:r>
+      <w:r>
+        <w:t xml:space="preserve"> </w:t>
+      </w:r>
+      <w:r>
+        <w:t xml:space="preserve">objects and events. </w:t>
+      </w:r>
+      <w:r>
+        <w:rPr>
+          <w:i/>
+        </w:rPr>
+        <w:t>Behavior Research Methods, 40</w:t>
+      </w:r>
+      <w:r>
+        <w:t xml:space="preserve">(1), 183–190. </w:t>
       </w:r>
     </w:p>
     <w:p>
@@ -30112,22 +30774,36 @@
       <w:pPr>
         <w:ind w:left="720" w:hanging="720"/>
       </w:pPr>
+      <w:r>
+        <w:t xml:space="preserve">Warriner, A. B., </w:t>
+      </w:r>
       <w:proofErr w:type="spellStart"/>
       <w:r>
-        <w:t>Plaut</w:t>
+        <w:t>Kuperman</w:t>
       </w:r>
       <w:proofErr w:type="spellEnd"/>
       <w:r>
-        <w:t xml:space="preserve">, D. C., McClelland, J. L., Seidenberg, M. S., &amp; Patterson, K. (1996). Understanding normal and impaired word reading: Computational principles in quasi-regular domains. </w:t>
+        <w:t xml:space="preserve">, V., &amp; </w:t>
+      </w:r>
+      <w:proofErr w:type="spellStart"/>
+      <w:r>
+        <w:t>Brysbaert</w:t>
+      </w:r>
+      <w:proofErr w:type="spellEnd"/>
+      <w:r>
+        <w:t xml:space="preserve">, M. (2013). Norms of valence, arousal, and dominance for 13,915 English lemmas. </w:t>
       </w:r>
       <w:r>
         <w:rPr>
           <w:i/>
         </w:rPr>
-        <w:t>Psychological Review, 103</w:t>
-      </w:r>
-      <w:r>
-        <w:t>(1), 56–115.</w:t>
+        <w:t>Behavior Research Methods, 45</w:t>
+      </w:r>
+      <w:r>
+        <w:t>(4), 1191–1207</w:t>
+      </w:r>
+      <w:r>
+        <w:t>.</w:t>
       </w:r>
     </w:p>
     <w:p>
@@ -30140,16 +30816,16 @@
         <w:ind w:left="720" w:hanging="720"/>
       </w:pPr>
       <w:r>
-        <w:t xml:space="preserve">Richardson, J. T. E. (1998). The availability and eﬀectiveness of reported mediators in associative learning: A historical review and an experimental investigation. </w:t>
+        <w:t xml:space="preserve">Wickham, H. (2007). Reshaping data with the reshape package. </w:t>
       </w:r>
       <w:r>
         <w:rPr>
           <w:i/>
         </w:rPr>
-        <w:t>Psychonomic Bulletin &amp; Review, 5</w:t>
-      </w:r>
-      <w:r>
-        <w:t>(4), 597–614.</w:t>
+        <w:t>Journal of Statistical Software, 21</w:t>
+      </w:r>
+      <w:r>
+        <w:t xml:space="preserve">(12). </w:t>
       </w:r>
     </w:p>
     <w:p>
@@ -30162,509 +30838,7 @@
         <w:ind w:left="720" w:hanging="720"/>
       </w:pPr>
       <w:r>
-        <w:t xml:space="preserve">Riordan, B., &amp; Jones, M. N. (2011). Redundancy in perceptual and linguistic experience: Comparing feature-based and distributional models of semantic representation. </w:t>
-      </w:r>
-      <w:r>
-        <w:rPr>
-          <w:i/>
-        </w:rPr>
-        <w:t>Topics in Cognitive Science, 3</w:t>
-      </w:r>
-      <w:r>
-        <w:t>(2), 303–345.</w:t>
-      </w:r>
-    </w:p>
-    <w:p>
-      <w:pPr>
-        <w:ind w:left="720" w:hanging="720"/>
-      </w:pPr>
-    </w:p>
-    <w:p>
-      <w:pPr>
-        <w:ind w:left="720" w:hanging="720"/>
-      </w:pPr>
-      <w:r>
-        <w:t xml:space="preserve">Rogers, T. T., &amp; McClelland, J. L. (2006). </w:t>
-      </w:r>
-      <w:r>
-        <w:rPr>
-          <w:i/>
-        </w:rPr>
-        <w:t>Semantic cognition</w:t>
-      </w:r>
-      <w:r>
-        <w:t>. Cambridge, MA: MIT Press</w:t>
-      </w:r>
-      <w:r>
-        <w:t>.</w:t>
-      </w:r>
-    </w:p>
-    <w:p>
-      <w:pPr>
-        <w:ind w:left="720" w:hanging="720"/>
-      </w:pPr>
-    </w:p>
-    <w:p>
-      <w:pPr>
-        <w:ind w:left="720" w:hanging="720"/>
-      </w:pPr>
-      <w:proofErr w:type="spellStart"/>
-      <w:r>
-        <w:t>Rumelhart</w:t>
-      </w:r>
-      <w:proofErr w:type="spellEnd"/>
-      <w:r>
-        <w:t>, D. E., McClelland, J. L., &amp; Group, P. R. (1986</w:t>
-      </w:r>
-      <w:r>
-        <w:rPr>
-          <w:i/>
-        </w:rPr>
-        <w:t>). Parallel distributed processing: Explorations in the microstructure of cognition. Volume 1</w:t>
-      </w:r>
-      <w:r>
-        <w:t>. Cambridge, MA: MIT Press.</w:t>
-      </w:r>
-    </w:p>
-    <w:p>
-      <w:pPr>
-        <w:ind w:left="720" w:hanging="720"/>
-      </w:pPr>
-    </w:p>
-    <w:p>
-      <w:pPr>
-        <w:ind w:left="720" w:hanging="720"/>
-      </w:pPr>
-      <w:r>
         <w:lastRenderedPageBreak/>
-        <w:t xml:space="preserve">Schwartz, B. L., &amp; Brothers, B. R. (2013). Survival processing does not improve paired-associate learning. In B. L. Schwartz, M. L. Howe, M. P. </w:t>
-      </w:r>
-      <w:proofErr w:type="spellStart"/>
-      <w:r>
-        <w:t>Toglia</w:t>
-      </w:r>
-      <w:proofErr w:type="spellEnd"/>
-      <w:r>
-        <w:t xml:space="preserve">, &amp; H. </w:t>
-      </w:r>
-      <w:proofErr w:type="spellStart"/>
-      <w:r>
-        <w:t>Otgaar</w:t>
-      </w:r>
-      <w:proofErr w:type="spellEnd"/>
-      <w:r>
-        <w:t xml:space="preserve"> (Eds.), </w:t>
-      </w:r>
-      <w:r>
-        <w:rPr>
-          <w:i/>
-        </w:rPr>
-        <w:t>What is adaptive about adaptive memory?</w:t>
-      </w:r>
-      <w:r>
-        <w:t xml:space="preserve"> (pp. 159</w:t>
-      </w:r>
-      <w:bookmarkStart w:id="28" w:name="_Hlk510359086"/>
-      <w:r>
-        <w:t>–</w:t>
-      </w:r>
-      <w:bookmarkEnd w:id="28"/>
-      <w:r>
-        <w:t>171). Oxford University Press.</w:t>
-      </w:r>
-    </w:p>
-    <w:p>
-      <w:pPr>
-        <w:ind w:left="720" w:hanging="720"/>
-      </w:pPr>
-    </w:p>
-    <w:p>
-      <w:pPr>
-        <w:ind w:left="720" w:hanging="720"/>
-      </w:pPr>
-      <w:r>
-        <w:t xml:space="preserve">Seidenberg, M. S., &amp; </w:t>
-      </w:r>
-      <w:proofErr w:type="spellStart"/>
-      <w:r>
-        <w:t>Mcclelland</w:t>
-      </w:r>
-      <w:proofErr w:type="spellEnd"/>
-      <w:r>
-        <w:t xml:space="preserve">, J. L. (1989). A distributed, developmental model of word recognition and naming. </w:t>
-      </w:r>
-      <w:r>
-        <w:rPr>
-          <w:i/>
-        </w:rPr>
-        <w:t>Psychological Review</w:t>
-      </w:r>
-      <w:r>
-        <w:t xml:space="preserve">, </w:t>
-      </w:r>
-      <w:r>
-        <w:rPr>
-          <w:i/>
-        </w:rPr>
-        <w:t>96</w:t>
-      </w:r>
-      <w:r>
-        <w:t>, 523</w:t>
-      </w:r>
-      <w:r>
-        <w:t>–</w:t>
-      </w:r>
-      <w:r>
-        <w:t xml:space="preserve">568. </w:t>
-      </w:r>
-    </w:p>
-    <w:p>
-      <w:pPr>
-        <w:ind w:left="720" w:hanging="720"/>
-      </w:pPr>
-    </w:p>
-    <w:p>
-      <w:pPr>
-        <w:ind w:left="720" w:hanging="720"/>
-      </w:pPr>
-      <w:proofErr w:type="spellStart"/>
-      <w:r>
-        <w:t>Smythe</w:t>
-      </w:r>
-      <w:proofErr w:type="spellEnd"/>
-      <w:r>
-        <w:t xml:space="preserve">, P. C., &amp; </w:t>
-      </w:r>
-      <w:proofErr w:type="spellStart"/>
-      <w:r>
-        <w:t>Paivio</w:t>
-      </w:r>
-      <w:proofErr w:type="spellEnd"/>
-      <w:r>
-        <w:t xml:space="preserve">, A. (1968). A comparison of the eﬀectiveness of word imagery and meaningfulness in paired-associate learning of nouns. </w:t>
-      </w:r>
-      <w:r>
-        <w:rPr>
-          <w:i/>
-        </w:rPr>
-        <w:t>Psychonomic Science, 10</w:t>
-      </w:r>
-      <w:r>
-        <w:t>(2), 49–50.</w:t>
-      </w:r>
-    </w:p>
-    <w:p>
-      <w:pPr>
-        <w:ind w:left="720" w:hanging="720"/>
-      </w:pPr>
-    </w:p>
-    <w:p>
-      <w:pPr>
-        <w:ind w:left="720" w:hanging="720"/>
-      </w:pPr>
-      <w:proofErr w:type="spellStart"/>
-      <w:r>
-        <w:t>Stadthagen</w:t>
-      </w:r>
-      <w:proofErr w:type="spellEnd"/>
-      <w:r>
-        <w:t xml:space="preserve">-Gonzalez, H., &amp; Davis, C. J. (2006). The Bristol norms for age of acquisition, imageability, and familiarity. </w:t>
-      </w:r>
-      <w:r>
-        <w:rPr>
-          <w:i/>
-        </w:rPr>
-        <w:t>Behavior Research Methods, 38</w:t>
-      </w:r>
-      <w:r>
-        <w:t>(4), 598–605</w:t>
-      </w:r>
-    </w:p>
-    <w:p>
-      <w:pPr>
-        <w:ind w:left="720" w:hanging="720"/>
-      </w:pPr>
-    </w:p>
-    <w:p>
-      <w:pPr>
-        <w:ind w:left="720" w:hanging="720"/>
-      </w:pPr>
-      <w:proofErr w:type="spellStart"/>
-      <w:r>
-        <w:t>Tabachnick</w:t>
-      </w:r>
-      <w:proofErr w:type="spellEnd"/>
-      <w:r>
-        <w:t xml:space="preserve">, B. G., &amp; </w:t>
-      </w:r>
-      <w:proofErr w:type="spellStart"/>
-      <w:r>
-        <w:t>Fidell</w:t>
-      </w:r>
-      <w:proofErr w:type="spellEnd"/>
-      <w:r>
-        <w:t xml:space="preserve">, L. S. (2007). </w:t>
-      </w:r>
-      <w:r>
-        <w:rPr>
-          <w:i/>
-        </w:rPr>
-        <w:t>Using Multivariate Statistics</w:t>
-      </w:r>
-      <w:r>
-        <w:t xml:space="preserve"> (5th ed.). New York, NY: Allyn &amp; Bacon</w:t>
-      </w:r>
-      <w:r>
-        <w:t>.</w:t>
-      </w:r>
-    </w:p>
-    <w:p>
-      <w:pPr>
-        <w:ind w:left="720" w:hanging="720"/>
-      </w:pPr>
-    </w:p>
-    <w:p>
-      <w:pPr>
-        <w:ind w:left="720" w:hanging="720"/>
-      </w:pPr>
-      <w:proofErr w:type="spellStart"/>
-      <w:r>
-        <w:t>Toglia</w:t>
-      </w:r>
-      <w:proofErr w:type="spellEnd"/>
-      <w:r>
-        <w:t xml:space="preserve">, M. P. (2009). Withstanding the test of time: The 1978 semantic word norms. </w:t>
-      </w:r>
-      <w:r>
-        <w:rPr>
-          <w:i/>
-        </w:rPr>
-        <w:t>Behavior Research Methods, 41</w:t>
-      </w:r>
-      <w:r>
-        <w:t xml:space="preserve">(2), 531–533. </w:t>
-      </w:r>
-    </w:p>
-    <w:p>
-      <w:pPr>
-        <w:ind w:left="720" w:hanging="720"/>
-      </w:pPr>
-    </w:p>
-    <w:p>
-      <w:pPr>
-        <w:ind w:left="720" w:hanging="720"/>
-      </w:pPr>
-      <w:proofErr w:type="spellStart"/>
-      <w:r>
-        <w:t>Toglia</w:t>
-      </w:r>
-      <w:proofErr w:type="spellEnd"/>
-      <w:r>
-        <w:t xml:space="preserve">, M. P., &amp; </w:t>
-      </w:r>
-      <w:proofErr w:type="spellStart"/>
-      <w:r>
-        <w:t>Battig</w:t>
-      </w:r>
-      <w:proofErr w:type="spellEnd"/>
-      <w:r>
-        <w:t xml:space="preserve">, W. F. (1978). </w:t>
-      </w:r>
-      <w:r>
-        <w:rPr>
-          <w:i/>
-        </w:rPr>
-        <w:t>Handbook of semantic word norms</w:t>
-      </w:r>
-      <w:r>
-        <w:t xml:space="preserve">. Hillside, NJ: </w:t>
-      </w:r>
-      <w:proofErr w:type="spellStart"/>
-      <w:r>
-        <w:t>Earlbaum</w:t>
-      </w:r>
-      <w:proofErr w:type="spellEnd"/>
-      <w:r>
-        <w:t>.</w:t>
-      </w:r>
-    </w:p>
-    <w:p>
-      <w:pPr>
-        <w:ind w:left="720" w:hanging="720"/>
-      </w:pPr>
-    </w:p>
-    <w:p>
-      <w:pPr>
-        <w:ind w:left="720" w:hanging="720"/>
-      </w:pPr>
-      <w:r>
-        <w:t>Valentine, K. D., &amp; Buchanan, E. M. (2013). JAM-</w:t>
-      </w:r>
-      <w:proofErr w:type="spellStart"/>
-      <w:r>
-        <w:t>boree</w:t>
-      </w:r>
-      <w:proofErr w:type="spellEnd"/>
-      <w:r>
-        <w:t xml:space="preserve">: An application of </w:t>
-      </w:r>
-      <w:proofErr w:type="gramStart"/>
-      <w:r>
-        <w:t>observation oriented</w:t>
-      </w:r>
-      <w:proofErr w:type="gramEnd"/>
-      <w:r>
-        <w:t xml:space="preserve"> modelling to judgements of associative memory. </w:t>
-      </w:r>
-      <w:r>
-        <w:rPr>
-          <w:i/>
-        </w:rPr>
-        <w:t>Journal of Cognitive Psychology, 25</w:t>
-      </w:r>
-      <w:r>
-        <w:t>(4), 400–422.</w:t>
-      </w:r>
-    </w:p>
-    <w:p>
-      <w:pPr>
-        <w:ind w:left="720" w:hanging="720"/>
-      </w:pPr>
-    </w:p>
-    <w:p>
-      <w:pPr>
-        <w:ind w:left="720" w:hanging="720"/>
-        <w:rPr>
-          <w:vertAlign w:val="subscript"/>
-        </w:rPr>
-      </w:pPr>
-      <w:proofErr w:type="spellStart"/>
-      <w:r>
-        <w:t>Venables</w:t>
-      </w:r>
-      <w:proofErr w:type="spellEnd"/>
-      <w:r>
-        <w:t xml:space="preserve">, W. N. &amp; Ripley, B. D. (2002) </w:t>
-      </w:r>
-      <w:r>
-        <w:rPr>
-          <w:i/>
-        </w:rPr>
-        <w:t xml:space="preserve">Modern applied statistics with S </w:t>
-      </w:r>
-      <w:r>
-        <w:t>(4th ed.). New York, NY: Springer.</w:t>
-      </w:r>
-    </w:p>
-    <w:p>
-      <w:pPr>
-        <w:ind w:left="720" w:hanging="720"/>
-      </w:pPr>
-    </w:p>
-    <w:p>
-      <w:pPr>
-        <w:ind w:left="720" w:hanging="720"/>
-      </w:pPr>
-      <w:r>
-        <w:t xml:space="preserve">Vinson, D. P., &amp; </w:t>
-      </w:r>
-      <w:proofErr w:type="spellStart"/>
-      <w:r>
-        <w:t>Vigliocco</w:t>
-      </w:r>
-      <w:proofErr w:type="spellEnd"/>
-      <w:r>
-        <w:t>, G. (2008). Semantic feature production norms for a large set of</w:t>
-      </w:r>
-      <w:r>
-        <w:t xml:space="preserve"> </w:t>
-      </w:r>
-      <w:r>
-        <w:t xml:space="preserve">objects and events. </w:t>
-      </w:r>
-      <w:r>
-        <w:rPr>
-          <w:i/>
-        </w:rPr>
-        <w:t>Behavior Research Methods, 40</w:t>
-      </w:r>
-      <w:r>
-        <w:t xml:space="preserve">(1), 183–190. </w:t>
-      </w:r>
-    </w:p>
-    <w:p>
-      <w:pPr>
-        <w:ind w:left="720" w:hanging="720"/>
-      </w:pPr>
-    </w:p>
-    <w:p>
-      <w:pPr>
-        <w:ind w:left="720" w:hanging="720"/>
-      </w:pPr>
-      <w:r>
-        <w:t xml:space="preserve">Warriner, A. B., </w:t>
-      </w:r>
-      <w:proofErr w:type="spellStart"/>
-      <w:r>
-        <w:t>Kuperman</w:t>
-      </w:r>
-      <w:proofErr w:type="spellEnd"/>
-      <w:r>
-        <w:t xml:space="preserve">, V., &amp; </w:t>
-      </w:r>
-      <w:proofErr w:type="spellStart"/>
-      <w:r>
-        <w:t>Brysbaert</w:t>
-      </w:r>
-      <w:proofErr w:type="spellEnd"/>
-      <w:r>
-        <w:t xml:space="preserve">, M. (2013). Norms of valence, arousal, and dominance for 13,915 English lemmas. </w:t>
-      </w:r>
-      <w:r>
-        <w:rPr>
-          <w:i/>
-        </w:rPr>
-        <w:t>Behavior Research Methods, 45</w:t>
-      </w:r>
-      <w:r>
-        <w:t>(4), 1191–1207</w:t>
-      </w:r>
-      <w:r>
-        <w:t>.</w:t>
-      </w:r>
-    </w:p>
-    <w:p>
-      <w:pPr>
-        <w:ind w:left="720" w:hanging="720"/>
-      </w:pPr>
-    </w:p>
-    <w:p>
-      <w:pPr>
-        <w:ind w:left="720" w:hanging="720"/>
-      </w:pPr>
-      <w:r>
-        <w:t xml:space="preserve">Wickham, H. (2007). Reshaping data with the reshape package. </w:t>
-      </w:r>
-      <w:r>
-        <w:rPr>
-          <w:i/>
-        </w:rPr>
-        <w:t>Journal of Statistical Software, 21</w:t>
-      </w:r>
-      <w:r>
-        <w:t xml:space="preserve">(12). </w:t>
-      </w:r>
-    </w:p>
-    <w:p>
-      <w:pPr>
-        <w:ind w:left="720" w:hanging="720"/>
-      </w:pPr>
-    </w:p>
-    <w:p>
-      <w:pPr>
-        <w:ind w:left="720" w:hanging="720"/>
-      </w:pPr>
-      <w:r>
         <w:t xml:space="preserve">Zeno, S. M., </w:t>
       </w:r>
       <w:proofErr w:type="spellStart"/>
@@ -43124,7 +43298,7 @@
 </file>
 
 <file path=customXml/itemProps1.xml><?xml version="1.0" encoding="utf-8"?>
-<ds:datastoreItem xmlns:ds="http://schemas.openxmlformats.org/officeDocument/2006/customXml" ds:itemID="{567D820F-5206-4BC7-BEBA-4BCDCD9BFD0B}">
+<ds:datastoreItem xmlns:ds="http://schemas.openxmlformats.org/officeDocument/2006/customXml" ds:itemID="{41102BDA-02FD-426C-8F38-875B3589E577}">
   <ds:schemaRefs>
     <ds:schemaRef ds:uri="http://schemas.openxmlformats.org/officeDocument/2006/bibliography"/>
   </ds:schemaRefs>

--- a/Thesis.docx
+++ b/Thesis.docx
@@ -440,27 +440,45 @@
     </w:p>
     <w:p>
       <w:r>
-        <w:t>Abstract here….</w:t>
+        <w:t xml:space="preserve">This study examined the interactive relationship between associative, semantic, and thematic word pair strength </w:t>
+      </w:r>
+      <w:r>
+        <w:t>when predicating</w:t>
+      </w:r>
+      <w:r>
+        <w:t xml:space="preserve"> item relatedness judgments </w:t>
+      </w:r>
+      <w:r>
+        <w:t xml:space="preserve">and </w:t>
+      </w:r>
+      <w:r>
+        <w:t xml:space="preserve">cued-recall performance. In Experiment One, 112 participants were shown word pairs </w:t>
+      </w:r>
+      <w:r>
+        <w:t>with varied</w:t>
+      </w:r>
+      <w:r>
+        <w:t xml:space="preserve"> levels of</w:t>
+      </w:r>
+      <w:r>
+        <w:t xml:space="preserve"> associative, semantic, and thematic overlap</w:t>
+      </w:r>
+      <w:r>
+        <w:t xml:space="preserve"> (measured with forward strength, cosine, and latent semantic analysis) and were asked to judge how related item pairs were before taking a cued-recall test. Experiment One had four goals</w:t>
+      </w:r>
+      <w:r>
+        <w:t>. First, the j</w:t>
+      </w:r>
+      <w:bookmarkStart w:id="2" w:name="_GoBack"/>
+      <w:bookmarkEnd w:id="2"/>
+      <w:r>
+        <w:t>udgment of associative memory task (JAM) was expanded to include three types of judgments. Next, the and interaction between database norms (FSG, COS, and LSA) was for when predicting judgments (Hypothesis two) and recall (Hypothesis Three). Finally, JAM slopes calculated in Hypothesis One were used to predict recall. Experiment Two sought to replicate interaction findings from Experiment One</w:t>
+      </w:r>
+      <w:r>
+        <w:t>, using a new set of stimuli which controlled for several single word norms. An additional 221 participants were recruited to take part in this experiment, which mimicked the design of the Experiment One.</w:t>
       </w:r>
     </w:p>
     <w:p/>
-    <w:p/>
-    <w:p/>
-    <w:p/>
-    <w:p/>
-    <w:p/>
-    <w:p/>
-    <w:p/>
-    <w:p/>
-    <w:p/>
-    <w:p/>
-    <w:p/>
-    <w:p/>
-    <w:p>
-      <w:r>
-        <w:t>Last line of abstract</w:t>
-      </w:r>
-    </w:p>
     <w:p/>
     <w:p>
       <w:pPr>
@@ -1381,14 +1399,14 @@
       <w:r>
         <w:tab/>
       </w:r>
-      <w:bookmarkStart w:id="2" w:name="_Hlk508273328"/>
+      <w:bookmarkStart w:id="3" w:name="_Hlk508273328"/>
       <w:r>
         <w:t>Single Word Norms</w:t>
       </w:r>
       <w:r>
         <w:tab/>
       </w:r>
-      <w:bookmarkEnd w:id="2"/>
+      <w:bookmarkEnd w:id="3"/>
       <w:r>
         <w:t>6</w:t>
       </w:r>
@@ -1404,7 +1422,7 @@
       <w:r>
         <w:tab/>
       </w:r>
-      <w:bookmarkStart w:id="3" w:name="_Hlk508311005"/>
+      <w:bookmarkStart w:id="4" w:name="_Hlk508311005"/>
       <w:r>
         <w:t>Application to Judgment Studies</w:t>
       </w:r>
@@ -1414,7 +1432,7 @@
       <w:r>
         <w:t>11</w:t>
       </w:r>
-      <w:bookmarkEnd w:id="3"/>
+      <w:bookmarkEnd w:id="4"/>
     </w:p>
     <w:p>
       <w:pPr>
@@ -2018,11 +2036,11 @@
       <w:r>
         <w:t xml:space="preserve">Table 1. </w:t>
       </w:r>
-      <w:bookmarkStart w:id="4" w:name="_Hlk509007344"/>
+      <w:bookmarkStart w:id="5" w:name="_Hlk509007344"/>
       <w:r>
         <w:t>Summary Statistics of Single Word Norms for Experiment 2 Cue Items</w:t>
       </w:r>
-      <w:bookmarkEnd w:id="4"/>
+      <w:bookmarkEnd w:id="5"/>
       <w:r>
         <w:tab/>
       </w:r>
@@ -2370,11 +2388,11 @@
       <w:r>
         <w:t xml:space="preserve">Figure 2. </w:t>
       </w:r>
-      <w:bookmarkStart w:id="5" w:name="_Hlk509172513"/>
+      <w:bookmarkStart w:id="6" w:name="_Hlk509172513"/>
       <w:r>
         <w:t xml:space="preserve">Simple slopes graph for </w:t>
       </w:r>
-      <w:bookmarkEnd w:id="5"/>
+      <w:bookmarkEnd w:id="6"/>
       <w:r>
         <w:t>Experiment One</w:t>
       </w:r>
@@ -2400,7 +2418,7 @@
           <w:tab w:val="right" w:leader="dot" w:pos="8640"/>
         </w:tabs>
       </w:pPr>
-      <w:bookmarkStart w:id="6" w:name="_Hlk509218015"/>
+      <w:bookmarkStart w:id="7" w:name="_Hlk509218015"/>
       <w:r>
         <w:t xml:space="preserve">Figure 3. </w:t>
       </w:r>
@@ -2422,7 +2440,7 @@
       <w:r>
         <w:tab/>
       </w:r>
-      <w:bookmarkEnd w:id="6"/>
+      <w:bookmarkEnd w:id="7"/>
       <w:r>
         <w:t>xx</w:t>
       </w:r>
@@ -3423,7 +3441,7 @@
           <w:b/>
         </w:rPr>
       </w:pPr>
-      <w:bookmarkStart w:id="7" w:name="_Hlk508295379"/>
+      <w:bookmarkStart w:id="8" w:name="_Hlk508295379"/>
       <w:r>
         <w:rPr>
           <w:b/>
@@ -3439,7 +3457,7 @@
       <w:r>
         <w:t xml:space="preserve">Discussion of these measures then raises the question of whether each one is truly assessing some unique </w:t>
       </w:r>
-      <w:bookmarkEnd w:id="7"/>
+      <w:bookmarkEnd w:id="8"/>
       <w:r>
         <w:t>concept or if they simply tap into our overall linguistic knowledge</w:t>
       </w:r>
@@ -3646,7 +3664,7 @@
       <w:r>
         <w:t xml:space="preserve">used collections of these norms are the </w:t>
       </w:r>
-      <w:bookmarkStart w:id="8" w:name="_Hlk508306346"/>
+      <w:bookmarkStart w:id="9" w:name="_Hlk508306346"/>
       <w:r>
         <w:rPr>
           <w:highlight w:val="yellow"/>
@@ -3680,7 +3698,7 @@
       <w:r>
         <w:t xml:space="preserve"> </w:t>
       </w:r>
-      <w:bookmarkEnd w:id="8"/>
+      <w:bookmarkEnd w:id="9"/>
       <w:r>
         <w:t>frequency norms. These norms consist of a set of frequency values for English words, which were generated by analyzing books, magazines, and newspapers. However, the validity of using the</w:t>
       </w:r>
@@ -8810,8 +8828,8 @@
       <w:pPr>
         <w:spacing w:line="480" w:lineRule="auto"/>
       </w:pPr>
-      <w:bookmarkStart w:id="9" w:name="_Hlk509009548"/>
-      <w:bookmarkStart w:id="10" w:name="_Hlk509081758"/>
+      <w:bookmarkStart w:id="10" w:name="_Hlk509009548"/>
+      <w:bookmarkStart w:id="11" w:name="_Hlk509081758"/>
       <w:r>
         <w:t>Table 2. Summary Statistics of Single Word Norms for Experiment Two Target Items.</w:t>
       </w:r>
@@ -9461,7 +9479,7 @@
           </w:p>
         </w:tc>
       </w:tr>
-      <w:bookmarkEnd w:id="9"/>
+      <w:bookmarkEnd w:id="10"/>
       <w:tr>
         <w:tc>
           <w:tcPr>
@@ -11449,7 +11467,7 @@
       <w:r>
         <w:t xml:space="preserve"> Set Size, Ortho N: Orthographic Neighborhood Size, Phone N: Phonographic Neighborhood Size, AOA: Age of Acquisition, FSS: Feature Set Size, COSC: Cosine Connectedness.</w:t>
       </w:r>
-      <w:bookmarkEnd w:id="10"/>
+      <w:bookmarkEnd w:id="11"/>
     </w:p>
     <w:p>
       <w:pPr>
@@ -13119,7 +13137,7 @@
       <w:pPr>
         <w:spacing w:line="480" w:lineRule="auto"/>
       </w:pPr>
-      <w:bookmarkStart w:id="11" w:name="_Hlk509091387"/>
+      <w:bookmarkStart w:id="12" w:name="_Hlk509091387"/>
       <w:r>
         <w:lastRenderedPageBreak/>
         <w:t xml:space="preserve">Table </w:t>
@@ -13130,14 +13148,14 @@
       <w:r>
         <w:t xml:space="preserve">. </w:t>
       </w:r>
-      <w:bookmarkStart w:id="12" w:name="_Hlk509083420"/>
+      <w:bookmarkStart w:id="13" w:name="_Hlk509083420"/>
       <w:r>
         <w:t xml:space="preserve">Summary Statistics </w:t>
       </w:r>
       <w:r>
         <w:t>for Experiment One Hypothesis One</w:t>
       </w:r>
-      <w:bookmarkEnd w:id="12"/>
+      <w:bookmarkEnd w:id="13"/>
       <w:r>
         <w:t>.</w:t>
       </w:r>
@@ -15132,7 +15150,7 @@
         <w:t>A: Associative judgments, S: Semantic judgments, T: Thematic judgments</w:t>
       </w:r>
     </w:p>
-    <w:bookmarkEnd w:id="11"/>
+    <w:bookmarkEnd w:id="12"/>
     <w:p>
       <w:pPr>
         <w:spacing w:line="480" w:lineRule="auto"/>
@@ -15277,15 +15295,15 @@
       <w:pPr>
         <w:spacing w:line="480" w:lineRule="auto"/>
       </w:pPr>
-      <w:bookmarkStart w:id="13" w:name="_Hlk509169182"/>
+      <w:bookmarkStart w:id="14" w:name="_Hlk509169182"/>
       <w:r>
         <w:t xml:space="preserve">Table 6. </w:t>
       </w:r>
-      <w:bookmarkStart w:id="14" w:name="_Hlk509092584"/>
+      <w:bookmarkStart w:id="15" w:name="_Hlk509092584"/>
       <w:r>
         <w:t>MLM statistics for Experiment One Hypothesis Tw</w:t>
       </w:r>
-      <w:bookmarkEnd w:id="14"/>
+      <w:bookmarkEnd w:id="15"/>
       <w:r>
         <w:t>o.</w:t>
       </w:r>
@@ -16400,7 +16418,7 @@
         <w:t xml:space="preserve"> Database norms were mean centered.</w:t>
       </w:r>
     </w:p>
-    <w:bookmarkEnd w:id="13"/>
+    <w:bookmarkEnd w:id="14"/>
     <w:p>
       <w:pPr>
         <w:spacing w:line="480" w:lineRule="auto"/>
@@ -16658,7 +16676,7 @@
       <w:r>
         <w:t xml:space="preserve"> = 0.088). At high COS and average LSA, FSG signiﬁcantly predicted judgment ratings (</w:t>
       </w:r>
-      <w:bookmarkStart w:id="15" w:name="_Hlk509434486"/>
+      <w:bookmarkStart w:id="16" w:name="_Hlk509434486"/>
       <w:r>
         <w:rPr>
           <w:i/>
@@ -16668,7 +16686,7 @@
       <w:r>
         <w:t xml:space="preserve"> = </w:t>
       </w:r>
-      <w:bookmarkEnd w:id="15"/>
+      <w:bookmarkEnd w:id="16"/>
       <w:r>
         <w:t xml:space="preserve">0.167, </w:t>
       </w:r>
@@ -16762,7 +16780,7 @@
       </w:r>
     </w:p>
     <w:p>
-      <w:bookmarkStart w:id="16" w:name="_Hlk509170396"/>
+      <w:bookmarkStart w:id="17" w:name="_Hlk509170396"/>
       <w:r>
         <w:t>Figure 2. Simple slopes graph displaying the slope of FSG when predicti</w:t>
       </w:r>
@@ -16773,7 +16791,7 @@
         <w:t xml:space="preserve"> participant judgments at low, average, and high LSA split by low, average, and high COS. All variables were mean centered.</w:t>
       </w:r>
     </w:p>
-    <w:bookmarkEnd w:id="16"/>
+    <w:bookmarkEnd w:id="17"/>
     <w:p/>
     <w:p/>
     <w:p/>
@@ -16920,7 +16938,7 @@
       <w:pPr>
         <w:spacing w:line="480" w:lineRule="auto"/>
       </w:pPr>
-      <w:bookmarkStart w:id="17" w:name="_Hlk509845175"/>
+      <w:bookmarkStart w:id="18" w:name="_Hlk509845175"/>
       <w:r>
         <w:t>Table 7. MLM statistics for Experiment One Hypothesis T</w:t>
       </w:r>
@@ -17963,7 +17981,7 @@
         <w:t xml:space="preserve"> Database norms were mean centered.</w:t>
       </w:r>
     </w:p>
-    <w:bookmarkEnd w:id="17"/>
+    <w:bookmarkEnd w:id="18"/>
     <w:p>
       <w:pPr>
         <w:spacing w:line="480" w:lineRule="auto"/>
@@ -18211,7 +18229,7 @@
       </w:r>
     </w:p>
     <w:p>
-      <w:bookmarkStart w:id="18" w:name="_Hlk509217644"/>
+      <w:bookmarkStart w:id="19" w:name="_Hlk509217644"/>
       <w:r>
         <w:t xml:space="preserve">Figure </w:t>
       </w:r>
@@ -18228,7 +18246,7 @@
         <w:t xml:space="preserve"> participant judgments at low, average, and high LSA split by low, average, and high COS. All variables were mean centered.</w:t>
       </w:r>
     </w:p>
-    <w:bookmarkEnd w:id="18"/>
+    <w:bookmarkEnd w:id="19"/>
     <w:p>
       <w:pPr>
         <w:spacing w:line="480" w:lineRule="auto"/>
@@ -18242,7 +18260,7 @@
       <w:pPr>
         <w:spacing w:line="480" w:lineRule="auto"/>
       </w:pPr>
-      <w:bookmarkStart w:id="19" w:name="_Hlk509935699"/>
+      <w:bookmarkStart w:id="20" w:name="_Hlk509935699"/>
       <w:proofErr w:type="spellStart"/>
       <w:r>
         <w:t>thematics</w:t>
@@ -18254,7 +18272,7 @@
       <w:r>
         <w:t>led to a decrease in the importance of association in predicting recall. At high COS and low LSA, FSG was a signiﬁcant predictor (</w:t>
       </w:r>
-      <w:bookmarkStart w:id="20" w:name="_Hlk509216597"/>
+      <w:bookmarkStart w:id="21" w:name="_Hlk509216597"/>
       <w:r>
         <w:rPr>
           <w:i/>
@@ -18279,7 +18297,7 @@
       <w:r>
         <w:t>.003</w:t>
       </w:r>
-      <w:bookmarkEnd w:id="20"/>
+      <w:bookmarkEnd w:id="21"/>
       <w:r>
         <w:t>). When COS was high and LSA was average, FSG increased as a predictor and remained signiﬁcant (</w:t>
       </w:r>
@@ -18339,7 +18357,7 @@
         <w:t>Therefore, at high levels of COS, LSA and FSG are complementary predictors of recall, increasing together and extending the ﬁndings of Hypothesis 2 to participant recall. The top left ﬁgure indicates the counterbalancing eﬀect of recall of LSA and FSG, while the top right ﬁgure shows no diﬀerences in simple slopes for average levels of cosine. The bottom left ﬁgure indicates the complementary eﬀects where LSA and FSG increase together as predictors of recall at high COS levels.</w:t>
       </w:r>
     </w:p>
-    <w:bookmarkEnd w:id="19"/>
+    <w:bookmarkEnd w:id="20"/>
     <w:p>
       <w:pPr>
         <w:spacing w:line="480" w:lineRule="auto"/>
@@ -20456,7 +20474,7 @@
       <w:r>
         <w:t xml:space="preserve">significant three-way interactions were found between COS, FSG, and LSA when predicting judgments </w:t>
       </w:r>
-      <w:bookmarkStart w:id="21" w:name="_Hlk509216647"/>
+      <w:bookmarkStart w:id="22" w:name="_Hlk509216647"/>
       <w:r>
         <w:t>(</w:t>
       </w:r>
@@ -20499,7 +20517,7 @@
       <w:r>
         <w:t xml:space="preserve">1) </w:t>
       </w:r>
-      <w:bookmarkEnd w:id="21"/>
+      <w:bookmarkEnd w:id="22"/>
       <w:r>
         <w:t>and recall (</w:t>
       </w:r>
@@ -20621,7 +20639,7 @@
       </w:r>
     </w:p>
     <w:p>
-      <w:bookmarkStart w:id="22" w:name="_Hlk509217790"/>
+      <w:bookmarkStart w:id="23" w:name="_Hlk509217790"/>
       <w:r>
         <w:t xml:space="preserve">Figure 4. Simple slopes graph displaying the slope of FSG when predicting participant judgments </w:t>
       </w:r>
@@ -20631,7 +20649,7 @@
       <w:r>
         <w:t>at low, average, and high LSA split by low, average, and high COS. All variables were mean centered.</w:t>
       </w:r>
-      <w:bookmarkEnd w:id="22"/>
+      <w:bookmarkEnd w:id="23"/>
     </w:p>
     <w:p>
       <w:pPr>
@@ -21500,7 +21518,7 @@
       <w:pPr>
         <w:spacing w:line="480" w:lineRule="auto"/>
       </w:pPr>
-      <w:bookmarkStart w:id="23" w:name="_Hlk509846870"/>
+      <w:bookmarkStart w:id="24" w:name="_Hlk509846870"/>
       <w:r>
         <w:t xml:space="preserve">Table 9. MLM </w:t>
       </w:r>
@@ -22536,7 +22554,7 @@
       <w:r>
         <w:t xml:space="preserve"> Database norms were mean centered.</w:t>
       </w:r>
-      <w:bookmarkEnd w:id="23"/>
+      <w:bookmarkEnd w:id="24"/>
     </w:p>
     <w:p>
       <w:r>
@@ -22726,7 +22744,7 @@
       <w:pPr>
         <w:spacing w:line="480" w:lineRule="auto"/>
       </w:pPr>
-      <w:bookmarkStart w:id="24" w:name="_Hlk510275589"/>
+      <w:bookmarkStart w:id="25" w:name="_Hlk510275589"/>
       <w:r>
         <w:lastRenderedPageBreak/>
         <w:t>Table 10. MLM Statistics for Recall Replication</w:t>
@@ -23764,7 +23782,7 @@
         <w:t xml:space="preserve"> Database norms were mean centered.</w:t>
       </w:r>
     </w:p>
-    <w:bookmarkEnd w:id="24"/>
+    <w:bookmarkEnd w:id="25"/>
     <w:p>
       <w:pPr>
         <w:spacing w:line="480" w:lineRule="auto"/>
@@ -24157,11 +24175,11 @@
       <w:r>
         <w:t>7</w:t>
       </w:r>
-      <w:bookmarkStart w:id="25" w:name="_Hlk510720965"/>
+      <w:bookmarkStart w:id="26" w:name="_Hlk510720965"/>
       <w:r>
         <w:t>. Simple slopes graph displaying the slope of FSG when predicting participant recall at low, average, and high LSA split by low, average, and high COS. All variables were mean centered</w:t>
       </w:r>
-      <w:bookmarkEnd w:id="25"/>
+      <w:bookmarkEnd w:id="26"/>
       <w:r>
         <w:t>.</w:t>
       </w:r>
@@ -24572,7 +24590,7 @@
       <w:pPr>
         <w:spacing w:line="480" w:lineRule="auto"/>
       </w:pPr>
-      <w:bookmarkStart w:id="26" w:name="_Hlk510276576"/>
+      <w:bookmarkStart w:id="27" w:name="_Hlk510276576"/>
       <w:r>
         <w:lastRenderedPageBreak/>
         <w:t xml:space="preserve">Table 11. </w:t>
@@ -24633,7 +24651,7 @@
               <w:bottom w:val="single" w:sz="4" w:space="0" w:color="auto"/>
             </w:tcBorders>
           </w:tcPr>
-          <w:bookmarkEnd w:id="26"/>
+          <w:bookmarkEnd w:id="27"/>
           <w:p>
             <w:pPr>
               <w:spacing w:line="360" w:lineRule="auto"/>
@@ -27041,13 +27059,52 @@
       </w:r>
       <w:proofErr w:type="spellEnd"/>
       <w:r>
-        <w:t xml:space="preserve"> package in </w:t>
+        <w:t xml:space="preserve"> package </w:t>
+      </w:r>
+      <w:r>
+        <w:t xml:space="preserve">in </w:t>
       </w:r>
       <w:r>
         <w:rPr>
           <w:i/>
         </w:rPr>
-        <w:t xml:space="preserve">R.  </w:t>
+        <w:t>R</w:t>
+      </w:r>
+      <w:r>
+        <w:t xml:space="preserve"> </w:t>
+      </w:r>
+      <w:r>
+        <w:rPr>
+          <w:highlight w:val="yellow"/>
+        </w:rPr>
+        <w:t>(</w:t>
+      </w:r>
+      <w:proofErr w:type="spellStart"/>
+      <w:r>
+        <w:rPr>
+          <w:highlight w:val="yellow"/>
+        </w:rPr>
+        <w:t>Lefcheck</w:t>
+      </w:r>
+      <w:proofErr w:type="spellEnd"/>
+      <w:r>
+        <w:rPr>
+          <w:highlight w:val="yellow"/>
+        </w:rPr>
+        <w:t>, 2016)</w:t>
+      </w:r>
+      <w:r>
+        <w:rPr>
+          <w:i/>
+          <w:highlight w:val="yellow"/>
+        </w:rPr>
+        <w:t>.</w:t>
+      </w:r>
+      <w:r>
+        <w:rPr>
+          <w:i/>
+        </w:rPr>
+        <w:t xml:space="preserve">  </w:t>
       </w:r>
       <w:r>
         <w:t>Lexical</w:t>
@@ -29657,22 +29714,7 @@
       </w:r>
       <w:proofErr w:type="spellEnd"/>
       <w:r>
-        <w:t xml:space="preserve">, </w:t>
-      </w:r>
-      <w:r>
-        <w:t>J</w:t>
-      </w:r>
-      <w:r>
-        <w:t>. (201</w:t>
-      </w:r>
-      <w:r>
-        <w:t>6</w:t>
-      </w:r>
-      <w:r>
-        <w:t xml:space="preserve">). </w:t>
-      </w:r>
-      <w:r>
-        <w:t>Package ‘</w:t>
+        <w:t>, J. (2016). Package ‘</w:t>
       </w:r>
       <w:proofErr w:type="spellStart"/>
       <w:r>
@@ -29680,10 +29722,7 @@
       </w:r>
       <w:proofErr w:type="spellEnd"/>
       <w:r>
-        <w:t>’</w:t>
-      </w:r>
-      <w:r>
-        <w:t xml:space="preserve">. </w:t>
+        <w:t xml:space="preserve">’. </w:t>
       </w:r>
       <w:r>
         <w:rPr>
@@ -29692,19 +29731,8 @@
         <w:t>R</w:t>
       </w:r>
       <w:r>
-        <w:t xml:space="preserve"> package version 1.</w:t>
-      </w:r>
-      <w:r>
-        <w:t>2.1</w:t>
-      </w:r>
-      <w:r>
-        <w:t xml:space="preserve">. </w:t>
-      </w:r>
-      <w:r>
-        <w:t>https://cran.r-project.org/web/packages/piecewiseSEM/piecewiseSEM.pdf</w:t>
-      </w:r>
-      <w:bookmarkStart w:id="27" w:name="_GoBack"/>
-      <w:bookmarkEnd w:id="27"/>
+        <w:t xml:space="preserve"> package version 1.2.1. https://cran.r-project.org/web/packages/piecewiseSEM/piecewiseSEM.pdf</w:t>
+      </w:r>
     </w:p>
     <w:p>
       <w:pPr>
@@ -43298,7 +43326,7 @@
 </file>
 
 <file path=customXml/itemProps1.xml><?xml version="1.0" encoding="utf-8"?>
-<ds:datastoreItem xmlns:ds="http://schemas.openxmlformats.org/officeDocument/2006/customXml" ds:itemID="{41102BDA-02FD-426C-8F38-875B3589E577}">
+<ds:datastoreItem xmlns:ds="http://schemas.openxmlformats.org/officeDocument/2006/customXml" ds:itemID="{AEE224C9-6316-482A-889F-A42B453F5F70}">
   <ds:schemaRefs>
     <ds:schemaRef ds:uri="http://schemas.openxmlformats.org/officeDocument/2006/bibliography"/>
   </ds:schemaRefs>
